--- a/Documents/Editing with Style.docx
+++ b/Documents/Editing with Style.docx
@@ -6,105 +6,52 @@
       <w:pPr>
         <w:pStyle w:val="Title"/>
       </w:pPr>
-      <w:r>
-        <w:fldChar w:fldCharType="begin"/>
-      </w:r>
-      <w:r>
-        <w:instrText xml:space="preserve"> Title </w:instrText>
-      </w:r>
-      <w:r>
-        <w:fldChar w:fldCharType="separate"/>
-      </w:r>
-      <w:r>
-        <w:t>Editing with Style</w:t>
-      </w:r>
-      <w:r>
-        <w:fldChar w:fldCharType="end"/>
-      </w:r>
+      <w:fldSimple w:instr=" Title ">
+        <w:r>
+          <w:t>Editing with Style</w:t>
+        </w:r>
+      </w:fldSimple>
     </w:p>
     <w:p>
       <w:pPr>
         <w:pStyle w:val="Subtitle"/>
       </w:pPr>
-      <w:r>
-        <w:fldChar w:fldCharType="begin"/>
-      </w:r>
-      <w:r>
-        <w:instrText xml:space="preserve"> DOCPROPERTY "Subtitle" </w:instrText>
-      </w:r>
-      <w:r>
-        <w:fldChar w:fldCharType="separate"/>
-      </w:r>
-      <w:r>
-        <w:t>An editor’s guide to preparing a manuscript for publication</w:t>
-      </w:r>
-      <w:r>
-        <w:fldChar w:fldCharType="end"/>
-      </w:r>
+      <w:fldSimple w:instr=" DOCPROPERTY &quot;Subtitle&quot; ">
+        <w:r>
+          <w:t>An editor’s guide to preparing a manuscript for publication</w:t>
+        </w:r>
+      </w:fldSimple>
     </w:p>
     <w:p>
       <w:pPr>
         <w:pStyle w:val="Author"/>
       </w:pPr>
-      <w:r>
-        <w:fldChar w:fldCharType="begin"/>
-      </w:r>
-      <w:r>
-        <w:instrText xml:space="preserve"> AUTHOR </w:instrText>
-      </w:r>
-      <w:r>
-        <w:fldChar w:fldCharType="separate"/>
-      </w:r>
-      <w:r>
-        <w:rPr>
-          <w:noProof/>
-        </w:rPr>
-        <w:t>Sean Harrison</w:t>
-      </w:r>
-      <w:r>
-        <w:rPr>
-          <w:noProof/>
-        </w:rPr>
-        <w:fldChar w:fldCharType="end"/>
-      </w:r>
+      <w:fldSimple w:instr=" AUTHOR ">
+        <w:r>
+          <w:rPr>
+            <w:noProof/>
+          </w:rPr>
+          <w:t>Sean Harrison</w:t>
+        </w:r>
+      </w:fldSimple>
     </w:p>
     <w:p>
       <w:pPr>
         <w:pStyle w:val="Publisher"/>
       </w:pPr>
-      <w:r>
-        <w:fldChar w:fldCharType="begin"/>
-      </w:r>
-      <w:r>
-        <w:instrText xml:space="preserve"> DOCPROPERTY "Publisher" </w:instrText>
-      </w:r>
-      <w:r>
-        <w:fldChar w:fldCharType="separate"/>
-      </w:r>
-      <w:r>
-        <w:t>Black Earth Press</w:t>
-      </w:r>
-      <w:r>
-        <w:fldChar w:fldCharType="end"/>
-      </w:r>
+      <w:fldSimple w:instr=" DOCPROPERTY &quot;Publisher&quot; ">
+        <w:r>
+          <w:t>Black Earth Press</w:t>
+        </w:r>
+      </w:fldSimple>
       <w:r>
         <w:br/>
       </w:r>
-      <w:r>
-        <w:fldChar w:fldCharType="begin"/>
-      </w:r>
-      <w:r>
-        <w:instrText xml:space="preserve"> DOCPROPERTY "Publisher City" </w:instrText>
-      </w:r>
-      <w:r>
-        <w:fldChar w:fldCharType="separate"/>
-      </w:r>
-      <w:r>
-        <w:t>DeKalb, Illinois</w:t>
-      </w:r>
-      <w:r>
-        <w:fldChar w:fldCharType="end"/>
-      </w:r>
+      <w:fldSimple w:instr=" DOCPROPERTY &quot;Publisher City&quot; ">
+        <w:r>
+          <w:t>DeKalb, Illinois</w:t>
+        </w:r>
+      </w:fldSimple>
     </w:p>
     <w:p>
       <w:pPr>
@@ -278,27 +225,14 @@
       <w:r>
         <w:t xml:space="preserve"> </w:t>
       </w:r>
-      <w:r>
-        <w:fldChar w:fldCharType="begin"/>
-      </w:r>
-      <w:r>
-        <w:instrText xml:space="preserve"> AUTHOR </w:instrText>
-      </w:r>
-      <w:r>
-        <w:fldChar w:fldCharType="separate"/>
-      </w:r>
-      <w:r>
-        <w:rPr>
-          <w:noProof/>
-        </w:rPr>
-        <w:t>Sean Harrison</w:t>
-      </w:r>
-      <w:r>
-        <w:rPr>
-          <w:noProof/>
-        </w:rPr>
-        <w:fldChar w:fldCharType="end"/>
-      </w:r>
+      <w:fldSimple w:instr=" AUTHOR ">
+        <w:r>
+          <w:rPr>
+            <w:noProof/>
+          </w:rPr>
+          <w:t>Sean Harrison</w:t>
+        </w:r>
+      </w:fldSimple>
       <w:r>
         <w:t>.</w:t>
       </w:r>
@@ -339,7 +273,7 @@
         <w:rPr>
           <w:noProof/>
         </w:rPr>
-        <w:t>2016-08-01 08:15 PM</w:t>
+        <w:t>2016-10-10 02:27 PM</w:t>
       </w:r>
       <w:r>
         <w:fldChar w:fldCharType="end"/>
@@ -360,7 +294,6 @@
         <w:rPr>
           <w:rFonts w:cstheme="minorBidi"/>
           <w:noProof/>
-          <w:sz w:val="24"/>
           <w:szCs w:val="24"/>
           <w:lang w:bidi="he-IL"/>
         </w:rPr>
@@ -374,6 +307,8 @@
       <w:r>
         <w:fldChar w:fldCharType="separate"/>
       </w:r>
+      <w:bookmarkStart w:id="0" w:name="_GoBack"/>
+      <w:bookmarkEnd w:id="0"/>
       <w:r>
         <w:rPr>
           <w:noProof/>
@@ -396,7 +331,7 @@
         <w:rPr>
           <w:noProof/>
         </w:rPr>
-        <w:instrText xml:space="preserve"> PAGEREF _Toc457845846 \h </w:instrText>
+        <w:instrText xml:space="preserve"> PAGEREF _Toc485731689 \h </w:instrText>
       </w:r>
       <w:r>
         <w:rPr>
@@ -428,7 +363,6 @@
         <w:rPr>
           <w:rFonts w:cstheme="minorBidi"/>
           <w:noProof/>
-          <w:sz w:val="24"/>
           <w:szCs w:val="24"/>
           <w:lang w:bidi="he-IL"/>
         </w:rPr>
@@ -455,7 +389,7 @@
         <w:rPr>
           <w:noProof/>
         </w:rPr>
-        <w:instrText xml:space="preserve"> PAGEREF _Toc457845847 \h </w:instrText>
+        <w:instrText xml:space="preserve"> PAGEREF _Toc485731690 \h </w:instrText>
       </w:r>
       <w:r>
         <w:rPr>
@@ -487,7 +421,6 @@
         <w:rPr>
           <w:rFonts w:cstheme="minorBidi"/>
           <w:noProof/>
-          <w:sz w:val="24"/>
           <w:szCs w:val="24"/>
           <w:lang w:bidi="he-IL"/>
         </w:rPr>
@@ -514,7 +447,7 @@
         <w:rPr>
           <w:noProof/>
         </w:rPr>
-        <w:instrText xml:space="preserve"> PAGEREF _Toc457845848 \h </w:instrText>
+        <w:instrText xml:space="preserve"> PAGEREF _Toc485731691 \h </w:instrText>
       </w:r>
       <w:r>
         <w:rPr>
@@ -531,7 +464,7 @@
         <w:rPr>
           <w:noProof/>
         </w:rPr>
-        <w:t>7</w:t>
+        <w:t>9</w:t>
       </w:r>
       <w:r>
         <w:rPr>
@@ -546,7 +479,6 @@
         <w:rPr>
           <w:rFonts w:cstheme="minorBidi"/>
           <w:noProof/>
-          <w:sz w:val="24"/>
           <w:szCs w:val="24"/>
           <w:lang w:bidi="he-IL"/>
         </w:rPr>
@@ -573,7 +505,7 @@
         <w:rPr>
           <w:noProof/>
         </w:rPr>
-        <w:instrText xml:space="preserve"> PAGEREF _Toc457845849 \h </w:instrText>
+        <w:instrText xml:space="preserve"> PAGEREF _Toc485731692 \h </w:instrText>
       </w:r>
       <w:r>
         <w:rPr>
@@ -590,7 +522,7 @@
         <w:rPr>
           <w:noProof/>
         </w:rPr>
-        <w:t>10</w:t>
+        <w:t>14</w:t>
       </w:r>
       <w:r>
         <w:rPr>
@@ -605,7 +537,6 @@
         <w:rPr>
           <w:rFonts w:cstheme="minorBidi"/>
           <w:noProof/>
-          <w:sz w:val="24"/>
           <w:szCs w:val="24"/>
           <w:lang w:bidi="he-IL"/>
         </w:rPr>
@@ -632,7 +563,7 @@
         <w:rPr>
           <w:noProof/>
         </w:rPr>
-        <w:instrText xml:space="preserve"> PAGEREF _Toc457845850 \h </w:instrText>
+        <w:instrText xml:space="preserve"> PAGEREF _Toc485731693 \h </w:instrText>
       </w:r>
       <w:r>
         <w:rPr>
@@ -649,7 +580,7 @@
         <w:rPr>
           <w:noProof/>
         </w:rPr>
-        <w:t>17</w:t>
+        <w:t>23</w:t>
       </w:r>
       <w:r>
         <w:rPr>
@@ -670,12 +601,12 @@
       <w:pPr>
         <w:pStyle w:val="FrontBackTitle"/>
       </w:pPr>
-      <w:bookmarkStart w:id="0" w:name="_Toc457845846"/>
+      <w:bookmarkStart w:id="1" w:name="_Toc485731689"/>
       <w:r>
         <w:lastRenderedPageBreak/>
         <w:t>Author’s Note</w:t>
       </w:r>
-      <w:bookmarkEnd w:id="0"/>
+      <w:bookmarkEnd w:id="1"/>
     </w:p>
     <w:p>
       <w:pPr>
@@ -725,56 +656,43 @@
       <w:pPr>
         <w:pStyle w:val="Signature"/>
       </w:pPr>
-      <w:r>
+      <w:fldSimple w:instr=" AUTHOR ">
+        <w:r>
+          <w:rPr>
+            <w:noProof/>
+          </w:rPr>
+          <w:t>Sean Harrison</w:t>
+        </w:r>
+      </w:fldSimple>
+      <w:r>
+        <w:rPr>
+          <w:noProof/>
+        </w:rPr>
+        <w:br/>
+      </w:r>
+      <w:r>
+        <w:rPr>
+          <w:noProof/>
+        </w:rPr>
         <w:fldChar w:fldCharType="begin"/>
       </w:r>
       <w:r>
-        <w:instrText xml:space="preserve"> AUTHOR </w:instrText>
-      </w:r>
-      <w:r>
+        <w:rPr>
+          <w:noProof/>
+        </w:rPr>
+        <w:instrText xml:space="preserve"> SAVEDATE \@ "MMMM d, yyyy" \* MERGEFORMAT </w:instrText>
+      </w:r>
+      <w:r>
+        <w:rPr>
+          <w:noProof/>
+        </w:rPr>
         <w:fldChar w:fldCharType="separate"/>
       </w:r>
       <w:r>
         <w:rPr>
           <w:noProof/>
         </w:rPr>
-        <w:t>Sean Harrison</w:t>
-      </w:r>
-      <w:r>
-        <w:rPr>
-          <w:noProof/>
-        </w:rPr>
-        <w:fldChar w:fldCharType="end"/>
-      </w:r>
-      <w:r>
-        <w:rPr>
-          <w:noProof/>
-        </w:rPr>
-        <w:br/>
-      </w:r>
-      <w:r>
-        <w:rPr>
-          <w:noProof/>
-        </w:rPr>
-        <w:fldChar w:fldCharType="begin"/>
-      </w:r>
-      <w:r>
-        <w:rPr>
-          <w:noProof/>
-        </w:rPr>
-        <w:instrText xml:space="preserve"> SAVEDATE \@ "MMMM d, yyyy" \* MERGEFORMAT </w:instrText>
-      </w:r>
-      <w:r>
-        <w:rPr>
-          <w:noProof/>
-        </w:rPr>
-        <w:fldChar w:fldCharType="separate"/>
-      </w:r>
-      <w:r>
-        <w:rPr>
-          <w:noProof/>
-        </w:rPr>
-        <w:t>August 1, 2016</w:t>
+        <w:t>October 10, 2016</w:t>
       </w:r>
       <w:r>
         <w:rPr>
@@ -806,7 +724,7 @@
         </w:rPr>
         <w:fldChar w:fldCharType="separate"/>
       </w:r>
-      <w:bookmarkStart w:id="1" w:name="_Toc457845847"/>
+      <w:bookmarkStart w:id="2" w:name="_Toc485731690"/>
       <w:r>
         <w:rPr>
           <w:rStyle w:val="ChapterNumber"/>
@@ -829,7 +747,7 @@
       <w:r>
         <w:t>Template Linking</w:t>
       </w:r>
-      <w:bookmarkEnd w:id="1"/>
+      <w:bookmarkEnd w:id="2"/>
     </w:p>
     <w:p>
       <w:pPr>
@@ -844,6 +762,7 @@
         <w:pStyle w:val="Head1"/>
       </w:pPr>
       <w:r>
+        <w:lastRenderedPageBreak/>
         <w:t>What Is a Template?</w:t>
       </w:r>
     </w:p>
@@ -876,6 +795,7 @@
         <w:pStyle w:val="Head1"/>
       </w:pPr>
       <w:r>
+        <w:lastRenderedPageBreak/>
         <w:t>Linking a Document to a Template</w:t>
       </w:r>
     </w:p>
@@ -948,7 +868,6 @@
         <w:t>-</w:t>
       </w:r>
       <w:r>
-        <w:lastRenderedPageBreak/>
         <w:t>manuscript</w:t>
       </w:r>
       <w:r>
@@ -1412,6 +1331,7 @@
         <w:pStyle w:val="BodySection"/>
       </w:pPr>
       <w:r>
+        <w:lastRenderedPageBreak/>
         <w:t xml:space="preserve">Once your manuscript is linked to the </w:t>
       </w:r>
       <w:r>
@@ -1447,9 +1367,9 @@
         </w:rPr>
         <w:fldChar w:fldCharType="separate"/>
       </w:r>
-      <w:bookmarkStart w:id="2" w:name="_Toc451022634"/>
-      <w:bookmarkStart w:id="3" w:name="_Toc453409810"/>
-      <w:bookmarkStart w:id="4" w:name="_Toc457845848"/>
+      <w:bookmarkStart w:id="3" w:name="_Toc451022634"/>
+      <w:bookmarkStart w:id="4" w:name="_Toc453409810"/>
+      <w:bookmarkStart w:id="5" w:name="_Toc485731691"/>
       <w:r>
         <w:rPr>
           <w:rStyle w:val="ChapterNumber"/>
@@ -1466,18 +1386,19 @@
       <w:r>
         <w:br/>
       </w:r>
-      <w:bookmarkEnd w:id="2"/>
       <w:bookmarkEnd w:id="3"/>
+      <w:bookmarkEnd w:id="4"/>
       <w:r>
         <w:t>Manuscript Cleanup</w:t>
       </w:r>
-      <w:bookmarkEnd w:id="4"/>
+      <w:bookmarkEnd w:id="5"/>
     </w:p>
     <w:p>
       <w:pPr>
         <w:pStyle w:val="Head1"/>
       </w:pPr>
       <w:r>
+        <w:lastRenderedPageBreak/>
         <w:t>Introduction</w:t>
       </w:r>
     </w:p>
@@ -1530,6 +1451,7 @@
         <w:pStyle w:val="Head1"/>
       </w:pPr>
       <w:r>
+        <w:lastRenderedPageBreak/>
         <w:t>Running Macros</w:t>
       </w:r>
     </w:p>
@@ -1608,8 +1530,6 @@
         <w:lastRenderedPageBreak/>
         <w:t>Cleanup Macros</w:t>
       </w:r>
-      <w:bookmarkStart w:id="5" w:name="_GoBack"/>
-      <w:bookmarkEnd w:id="5"/>
     </w:p>
     <w:p>
       <w:pPr>
@@ -2112,7 +2032,7 @@
         </w:rPr>
         <w:fldChar w:fldCharType="separate"/>
       </w:r>
-      <w:bookmarkStart w:id="6" w:name="_Toc457845849"/>
+      <w:bookmarkStart w:id="6" w:name="_Toc485731692"/>
       <w:r>
         <w:rPr>
           <w:rStyle w:val="ChapterNumber"/>
@@ -2142,6 +2062,7 @@
         <w:pStyle w:val="Head1"/>
       </w:pPr>
       <w:r>
+        <w:lastRenderedPageBreak/>
         <w:t>Introduction</w:t>
       </w:r>
     </w:p>
@@ -2266,11 +2187,44 @@
         <w:pStyle w:val="Head2"/>
       </w:pPr>
       <w:r>
+        <w:t>Paragraph Styles: Paragraph-Level Structure</w:t>
+      </w:r>
+      <w:r>
+        <w:t xml:space="preserve"> and Meaning</w:t>
+      </w:r>
+    </w:p>
+    <w:p>
+      <w:pPr>
+        <w:pStyle w:val="BodyAfterHead"/>
+      </w:pPr>
+      <w:r>
+        <w:t>Paragraph styles communicate structure and meaning at the level of the paragraph. Rather than saying “This paragraph has the first line indented,” which doesn’t mean anything, we can say, “This paragraph is normal body text.” Rather than saying “This paragraph has a larger font and is centered,” which doesn’t mean anything, we can say, “This paragraph is a Chapter Title,” which has a very clear and precise meaning.</w:t>
+      </w:r>
+    </w:p>
+    <w:p>
+      <w:pPr>
+        <w:pStyle w:val="BodyText"/>
+      </w:pPr>
+      <w:r>
+        <w:t>In practice, using parag</w:t>
+      </w:r>
+      <w:r>
+        <w:t xml:space="preserve">raph styles releases the editor from having to worry about formatting, so that the editor can focus on meaning. The meaning of the text is represented by the words, while the meaning of the document structure is </w:t>
+      </w:r>
+      <w:r>
         <w:lastRenderedPageBreak/>
-        <w:t>Paragraph Styles: Paragraph-Level Structure</w:t>
-      </w:r>
-      <w:r>
-        <w:t xml:space="preserve"> and Meaning</w:t>
+        <w:t>represented by the paragraph styles used. Structural meaning supports textual meaning.</w:t>
+      </w:r>
+    </w:p>
+    <w:p>
+      <w:pPr>
+        <w:pStyle w:val="Head2"/>
+      </w:pPr>
+      <w:r>
+        <w:t xml:space="preserve">Character Styles: </w:t>
+      </w:r>
+      <w:r>
+        <w:t>Word-and-Phrase-Level Structure and Meaning</w:t>
       </w:r>
     </w:p>
     <w:p>
@@ -2278,7 +2232,7 @@
         <w:pStyle w:val="BodyAfterHead"/>
       </w:pPr>
       <w:r>
-        <w:t>Paragraph styles communicate structure and meaning at the level of the paragraph. Rather than saying “This paragraph has the first line indented,” which doesn’t mean anything, we can say, “This paragraph is normal body text.” Rather than saying “This paragraph has a larger font and is centered,” which doesn’t mean anything, we can say, “This paragraph is a Chapter Title,” which has a very clear and precise meaning.</w:t>
+        <w:t xml:space="preserve">Character styles are used to communicate structure and textual meaning at the level of words and phrases. For example, an inline heading at the beginning of a paragraph is best represented by a character style named something like “Head 3 Inline” (with the number based on its position in the document hierarchy). </w:t>
       </w:r>
     </w:p>
     <w:p>
@@ -2286,21 +2240,264 @@
         <w:pStyle w:val="BodyText"/>
       </w:pPr>
       <w:r>
-        <w:t>In practice, using parag</w:t>
-      </w:r>
-      <w:r>
-        <w:t>raph styles releases the editor from having to worry about formatting, so that the editor can focus on meaning. The meaning of the text is represented by the words, while the meaning of the document structure is represented by the paragraph styles used. Structural meaning supports textual meaning.</w:t>
-      </w:r>
-    </w:p>
-    <w:p>
-      <w:pPr>
-        <w:pStyle w:val="Head2"/>
-      </w:pPr>
-      <w:r>
-        <w:t xml:space="preserve">Character Styles: </w:t>
-      </w:r>
-      <w:r>
-        <w:t>Word-and-Phrase-Level Structure and Meaning</w:t>
+        <w:t xml:space="preserve">Character styles are much more reliable and robust that direct font-formatting in Word. </w:t>
+      </w:r>
+      <w:r>
+        <w:t>Direct font-formatting might not be preserved when you apply a new paragraph style to a given paragraph,</w:t>
+      </w:r>
+      <w:r>
+        <w:rPr>
+          <w:rStyle w:val="FootnoteReference"/>
+        </w:rPr>
+        <w:footnoteReference w:id="1"/>
+      </w:r>
+      <w:r>
+        <w:t xml:space="preserve"> but character styles will always be retained. (This is one of the reasons that it is important to use character styles rather than direct font formatting.) For example, some authors will italicize whole paragraphs to indicate a character’s internal dialogue or, in a different context, the text of a letter to another person. These italics will often be removed if they are applied as direct font formatting, but they will be retained if applied using an Italic character style or, better in the case of whole paragraphs, a different paragraph style.</w:t>
+      </w:r>
+    </w:p>
+    <w:p>
+      <w:pPr>
+        <w:pStyle w:val="BodyText"/>
+      </w:pPr>
+      <w:r>
+        <w:t xml:space="preserve">Another advantage of using character styles instead of direct font-formatting is that </w:t>
+      </w:r>
+      <w:r>
+        <w:t>the designers can easily use a different typeface for bold, italic, smallcap, and other formatted text. For example, some designs always use a different typeface, or a different weight than the “bold” weight, for terms that are bolded in the text.</w:t>
+      </w:r>
+      <w:r>
+        <w:t xml:space="preserve"> </w:t>
+      </w:r>
+      <w:r>
+        <w:t>Direct bold formatting does not provide this ability, but the designer can easily indicate that the “Bold” character style should use any typeface they choose, not just the Bold weight of the typeface that is used in the text.</w:t>
+      </w:r>
+      <w:r>
+        <w:t xml:space="preserve"> Using character styles gives the designers great flexibility without requiring them or the typesetter to make changes to the text itself—they need only change the definition of the character style.</w:t>
+      </w:r>
+    </w:p>
+    <w:p>
+      <w:pPr>
+        <w:pStyle w:val="BodyText"/>
+      </w:pPr>
+      <w:r>
+        <w:t>(That is what I have done in this document: The “Bold” character style is assigned to the same sans-serif typeface as is used for headings, while the main body text font is a serif typeface; thus the “Bold” character style can be used for inline headings in a way that communicates structure through design. This would not be possible with direct bold font-formatting.)</w:t>
+      </w:r>
+    </w:p>
+    <w:p>
+      <w:pPr>
+        <w:pStyle w:val="BodyText"/>
+      </w:pPr>
+      <w:r>
+        <w:t xml:space="preserve">Because character styles are so important for production-quality manuscript preparation, we have included three character styles in the </w:t>
+      </w:r>
+      <w:r>
+        <w:t>Manuscript</w:t>
+      </w:r>
+      <w:r>
+        <w:t xml:space="preserve"> template, and these character styles replace direct font-formatting on the keyboard:</w:t>
+      </w:r>
+    </w:p>
+    <w:p>
+      <w:pPr>
+        <w:pStyle w:val="List"/>
+      </w:pPr>
+      <w:r>
+        <w:rPr>
+          <w:rStyle w:val="Bold"/>
+        </w:rPr>
+        <w:t>Bold</w:t>
+      </w:r>
+      <w:r>
+        <w:t xml:space="preserve">: assigned to </w:t>
+      </w:r>
+      <w:r>
+        <w:rPr>
+          <w:rStyle w:val="Code"/>
+        </w:rPr>
+        <w:t>Ctrl+B</w:t>
+      </w:r>
+      <w:r>
+        <w:t xml:space="preserve"> / </w:t>
+      </w:r>
+      <w:r>
+        <w:rPr>
+          <w:rStyle w:val="Code"/>
+        </w:rPr>
+        <w:t>Command</w:t>
+      </w:r>
+      <w:r>
+        <w:rPr>
+          <w:rStyle w:val="Code"/>
+        </w:rPr>
+        <w:t>+B</w:t>
+      </w:r>
+      <w:r>
+        <w:t xml:space="preserve"> (in place of “direct” bold)</w:t>
+      </w:r>
+    </w:p>
+    <w:p>
+      <w:pPr>
+        <w:pStyle w:val="List"/>
+      </w:pPr>
+      <w:r>
+        <w:rPr>
+          <w:rStyle w:val="Bold"/>
+        </w:rPr>
+        <w:t>Italic</w:t>
+      </w:r>
+      <w:r>
+        <w:t xml:space="preserve">: assigned to </w:t>
+      </w:r>
+      <w:r>
+        <w:rPr>
+          <w:rStyle w:val="Code"/>
+        </w:rPr>
+        <w:t>Ctrl+</w:t>
+      </w:r>
+      <w:r>
+        <w:rPr>
+          <w:rStyle w:val="Code"/>
+        </w:rPr>
+        <w:t>I</w:t>
+      </w:r>
+      <w:r>
+        <w:t xml:space="preserve"> / </w:t>
+      </w:r>
+      <w:r>
+        <w:rPr>
+          <w:rStyle w:val="Code"/>
+        </w:rPr>
+        <w:t>Command</w:t>
+      </w:r>
+      <w:r>
+        <w:rPr>
+          <w:rStyle w:val="Code"/>
+        </w:rPr>
+        <w:t>+</w:t>
+      </w:r>
+      <w:r>
+        <w:rPr>
+          <w:rStyle w:val="Code"/>
+        </w:rPr>
+        <w:t>I</w:t>
+      </w:r>
+      <w:r>
+        <w:t xml:space="preserve"> (in place of “direct” italics)</w:t>
+      </w:r>
+    </w:p>
+    <w:p>
+      <w:pPr>
+        <w:pStyle w:val="List"/>
+      </w:pPr>
+      <w:r>
+        <w:rPr>
+          <w:rStyle w:val="Bold"/>
+        </w:rPr>
+        <w:lastRenderedPageBreak/>
+        <w:t>Smallcaps</w:t>
+      </w:r>
+      <w:r>
+        <w:t xml:space="preserve">: assigned to </w:t>
+      </w:r>
+      <w:r>
+        <w:rPr>
+          <w:rStyle w:val="Code"/>
+        </w:rPr>
+        <w:t>Ctrl+</w:t>
+      </w:r>
+      <w:r>
+        <w:rPr>
+          <w:rStyle w:val="Code"/>
+        </w:rPr>
+        <w:t>Shift+K</w:t>
+      </w:r>
+      <w:r>
+        <w:t xml:space="preserve"> / </w:t>
+      </w:r>
+      <w:r>
+        <w:rPr>
+          <w:rStyle w:val="Code"/>
+        </w:rPr>
+        <w:t>Command</w:t>
+      </w:r>
+      <w:r>
+        <w:rPr>
+          <w:rStyle w:val="Code"/>
+        </w:rPr>
+        <w:t>+</w:t>
+      </w:r>
+      <w:r>
+        <w:rPr>
+          <w:rStyle w:val="Code"/>
+        </w:rPr>
+        <w:t>Shift+K</w:t>
+      </w:r>
+      <w:r>
+        <w:t xml:space="preserve"> (in place of “direct” smallcaps)</w:t>
+      </w:r>
+    </w:p>
+    <w:p>
+      <w:pPr>
+        <w:pStyle w:val="BodyText"/>
+      </w:pPr>
+      <w:r>
+        <w:t>In Microsoft Word, o</w:t>
+      </w:r>
+      <w:r>
+        <w:t>nly one character style can be applied at any given time. For example, if the “Bold” character style is applied, the “Italic” character style cannot also be applied. Instead, an additional character style is needed: “Bold Italic”.</w:t>
+      </w:r>
+    </w:p>
+    <w:p>
+      <w:pPr>
+        <w:pStyle w:val="BodyText"/>
+      </w:pPr>
+      <w:r>
+        <w:t xml:space="preserve">The use of character styles named “Bold”, “Italic”, “Smallcaps” and so on is a compromise. It would </w:t>
+      </w:r>
+      <w:r>
+        <w:t xml:space="preserve">often </w:t>
+      </w:r>
+      <w:r>
+        <w:t xml:space="preserve">be better to use character styles that are named for the intended </w:t>
+      </w:r>
+      <w:r>
+        <w:rPr>
+          <w:rStyle w:val="Italic"/>
+        </w:rPr>
+        <w:t>meaning</w:t>
+      </w:r>
+      <w:r>
+        <w:t xml:space="preserve"> rather than the </w:t>
+      </w:r>
+      <w:r>
+        <w:rPr>
+          <w:rStyle w:val="Italic"/>
+        </w:rPr>
+        <w:t>appearance</w:t>
+      </w:r>
+      <w:r>
+        <w:t xml:space="preserve"> of the text. </w:t>
+      </w:r>
+      <w:r>
+        <w:t xml:space="preserve">For example: “Emphasis” rather than “Italic”, “Inline Head” rather than “Bold”, and so on. However, in practical use </w:t>
+      </w:r>
+      <w:r>
+        <w:t xml:space="preserve">it is often much easier to use “Bold” and “Italic” and the like. </w:t>
+      </w:r>
+      <w:r>
+        <w:t>What is most important is that you find the compromise that is most sensible for your context. How many different character styles can you keep track of and use consistently? What are the formatting req</w:t>
+      </w:r>
+      <w:r>
+        <w:t>uirements for your publication?</w:t>
+      </w:r>
+    </w:p>
+    <w:p>
+      <w:pPr>
+        <w:pStyle w:val="Head1"/>
+      </w:pPr>
+      <w:r>
+        <w:lastRenderedPageBreak/>
+        <w:t>A Word about Style Names</w:t>
       </w:r>
     </w:p>
     <w:p>
@@ -2308,7 +2505,7 @@
         <w:pStyle w:val="BodyAfterHead"/>
       </w:pPr>
       <w:r>
-        <w:t xml:space="preserve">Character styles are used to communicate structure and textual meaning at the level of words and phrases. For example, an inline heading at the beginning of a paragraph is best represented by a character style named something like “Head 3 Inline” (with the number based on its position in the document hierarchy). </w:t>
+        <w:t>Microsoft Word comes with a large number of styles, and those styles are named very sensibly to communicate the intended meaning. For example, normal running body text paragraphs have the style name “Body Text”; lists have the name “List”; the first-level of a table-of-contents entry is “TOC 1”. These style names are clear, direct, and understandable. Whoever designed Word’s built-in styles did an excellent job, especially considering that the style names chosen had to be useful for a wide variety of writing / editing /publishing situations—not just book manuscripts, but also letters, memos, newsletters, and every other kind of document. It really is remarkable.</w:t>
       </w:r>
     </w:p>
     <w:p>
@@ -2316,19 +2513,7 @@
         <w:pStyle w:val="BodyText"/>
       </w:pPr>
       <w:r>
-        <w:t xml:space="preserve">Character styles are much more reliable and robust that direct font-formatting in Word. </w:t>
-      </w:r>
-      <w:r>
-        <w:t>Direct font-formatting might not be preserved when you apply a new paragraph style to a given paragraph,</w:t>
-      </w:r>
-      <w:r>
-        <w:rPr>
-          <w:rStyle w:val="FootnoteReference"/>
-        </w:rPr>
-        <w:footnoteReference w:id="1"/>
-      </w:r>
-      <w:r>
-        <w:t xml:space="preserve"> but character styles will always be retained. (This is one of the reasons that it is important to use character styles rather than direct font formatting.) For example, some authors will italicize whole paragraphs to indicate a character’s internal dialogue or, in a different context, the text of a letter to another person. These italics will often be removed if they are applied as direct font formatting, but they will be retained if applied using an Italic character style or, better in the case of whole paragraphs, a different paragraph style.</w:t>
+        <w:t xml:space="preserve">Nevertheless, there are shortcomings and limitations in the built-in style system. Through long use, I have found that the best solution is to add to Word’s built-in system with additional styles that provide additional structure as needed for a given genre. For book publishing, the built-in styles are mostly sufficient. Other genres will find it necessary to add other sets of styles. </w:t>
       </w:r>
     </w:p>
     <w:p>
@@ -2336,19 +2521,16 @@
         <w:pStyle w:val="BodyText"/>
       </w:pPr>
       <w:r>
-        <w:t xml:space="preserve">Another advantage of using character styles instead of direct font-formatting is that </w:t>
-      </w:r>
-      <w:r>
-        <w:t>the designers can easily use a different typeface for bold, italic, smallcap, and other formatted text. For example, some designs always use a different typeface, or a different weight than the “bold” weight, for terms that are bolded in the text.</w:t>
-      </w:r>
-      <w:r>
-        <w:t xml:space="preserve"> </w:t>
-      </w:r>
-      <w:r>
-        <w:t>Direct bold formatting does not provide this ability, but the designer can easily indicate that the “Bold” character style should use any typeface they choose, not just the Bold weight of the typeface that is used in the text.</w:t>
-      </w:r>
-      <w:r>
-        <w:t xml:space="preserve"> Using character styles gives the designers great flexibility without requiring them or the typesetter to make changes to the text itself—they need only change the definition of the character style.</w:t>
+        <w:t xml:space="preserve">In all of this, it is my </w:t>
+      </w:r>
+      <w:r>
+        <w:rPr>
+          <w:rStyle w:val="Italic"/>
+        </w:rPr>
+        <w:t>strong recommendation</w:t>
+      </w:r>
+      <w:r>
+        <w:t xml:space="preserve"> that the style name system be based on Word’s built-in system as much as possible, and follow the same philosophy of clear, direct, and understandable style names. For instance, new styles should use whole words separated by spaces.</w:t>
       </w:r>
     </w:p>
     <w:p>
@@ -2356,275 +2538,15 @@
         <w:pStyle w:val="BodyText"/>
       </w:pPr>
       <w:r>
+        <w:t>Some publishers have legacy systems based on extremely cryptic style names. The vendors of these legacy systems have convinced their customers that they must use these cryptic style names. There is, however, no advantage to the use of these style names for publishing, while the disadvantages are several: Difficult to learn and remember, hard for new editors to master, impossible for authors to understand and appreciate. Style names are just names, and well-designed automated processing system should be able to use any style names that the editors, designers, and typesetters choose. Since that is the case, clear and understandable style names are best: They are easiest to learn, they communicate clearly, and they remove unnecessarily impediments to the publishing process.</w:t>
+      </w:r>
+    </w:p>
+    <w:p>
+      <w:pPr>
+        <w:pStyle w:val="Head1"/>
+      </w:pPr>
+      <w:r>
         <w:lastRenderedPageBreak/>
-        <w:t>(That is what I have done in this document: The “Bold” character style is assigned to the same sans-serif typeface as is used for headings, while the main body text font is a serif typeface; thus the “Bold” character style can be used for inline headings in a way that communicates structure through design. This would not be possible with direct bold font-formatting.)</w:t>
-      </w:r>
-    </w:p>
-    <w:p>
-      <w:pPr>
-        <w:pStyle w:val="BodyText"/>
-      </w:pPr>
-      <w:r>
-        <w:t xml:space="preserve">Because character styles are so important for production-quality manuscript preparation, we have included three character styles in the </w:t>
-      </w:r>
-      <w:r>
-        <w:t>Manuscript</w:t>
-      </w:r>
-      <w:r>
-        <w:t xml:space="preserve"> template, and these character styles replace direct font-formatting on the keyboard:</w:t>
-      </w:r>
-    </w:p>
-    <w:p>
-      <w:pPr>
-        <w:pStyle w:val="List"/>
-      </w:pPr>
-      <w:r>
-        <w:rPr>
-          <w:rStyle w:val="Bold"/>
-        </w:rPr>
-        <w:t>Bold</w:t>
-      </w:r>
-      <w:r>
-        <w:t xml:space="preserve">: assigned to </w:t>
-      </w:r>
-      <w:r>
-        <w:rPr>
-          <w:rStyle w:val="Code"/>
-        </w:rPr>
-        <w:t>Ctrl+B</w:t>
-      </w:r>
-      <w:r>
-        <w:t xml:space="preserve"> / </w:t>
-      </w:r>
-      <w:r>
-        <w:rPr>
-          <w:rStyle w:val="Code"/>
-        </w:rPr>
-        <w:t>Command</w:t>
-      </w:r>
-      <w:r>
-        <w:rPr>
-          <w:rStyle w:val="Code"/>
-        </w:rPr>
-        <w:t>+B</w:t>
-      </w:r>
-      <w:r>
-        <w:t xml:space="preserve"> (in place of “direct” bold)</w:t>
-      </w:r>
-    </w:p>
-    <w:p>
-      <w:pPr>
-        <w:pStyle w:val="List"/>
-      </w:pPr>
-      <w:r>
-        <w:rPr>
-          <w:rStyle w:val="Bold"/>
-        </w:rPr>
-        <w:t>Italic</w:t>
-      </w:r>
-      <w:r>
-        <w:t xml:space="preserve">: assigned to </w:t>
-      </w:r>
-      <w:r>
-        <w:rPr>
-          <w:rStyle w:val="Code"/>
-        </w:rPr>
-        <w:t>Ctrl+</w:t>
-      </w:r>
-      <w:r>
-        <w:rPr>
-          <w:rStyle w:val="Code"/>
-        </w:rPr>
-        <w:t>I</w:t>
-      </w:r>
-      <w:r>
-        <w:t xml:space="preserve"> / </w:t>
-      </w:r>
-      <w:r>
-        <w:rPr>
-          <w:rStyle w:val="Code"/>
-        </w:rPr>
-        <w:t>Command</w:t>
-      </w:r>
-      <w:r>
-        <w:rPr>
-          <w:rStyle w:val="Code"/>
-        </w:rPr>
-        <w:t>+</w:t>
-      </w:r>
-      <w:r>
-        <w:rPr>
-          <w:rStyle w:val="Code"/>
-        </w:rPr>
-        <w:t>I</w:t>
-      </w:r>
-      <w:r>
-        <w:t xml:space="preserve"> (in place of “direct” italics)</w:t>
-      </w:r>
-    </w:p>
-    <w:p>
-      <w:pPr>
-        <w:pStyle w:val="List"/>
-      </w:pPr>
-      <w:r>
-        <w:rPr>
-          <w:rStyle w:val="Bold"/>
-        </w:rPr>
-        <w:t>Smallcaps</w:t>
-      </w:r>
-      <w:r>
-        <w:t xml:space="preserve">: assigned to </w:t>
-      </w:r>
-      <w:r>
-        <w:rPr>
-          <w:rStyle w:val="Code"/>
-        </w:rPr>
-        <w:t>Ctrl+</w:t>
-      </w:r>
-      <w:r>
-        <w:rPr>
-          <w:rStyle w:val="Code"/>
-        </w:rPr>
-        <w:t>Shift+K</w:t>
-      </w:r>
-      <w:r>
-        <w:t xml:space="preserve"> / </w:t>
-      </w:r>
-      <w:r>
-        <w:rPr>
-          <w:rStyle w:val="Code"/>
-        </w:rPr>
-        <w:t>Command</w:t>
-      </w:r>
-      <w:r>
-        <w:rPr>
-          <w:rStyle w:val="Code"/>
-        </w:rPr>
-        <w:t>+</w:t>
-      </w:r>
-      <w:r>
-        <w:rPr>
-          <w:rStyle w:val="Code"/>
-        </w:rPr>
-        <w:t>Shift+K</w:t>
-      </w:r>
-      <w:r>
-        <w:t xml:space="preserve"> (in place of “direct” smallcaps)</w:t>
-      </w:r>
-    </w:p>
-    <w:p>
-      <w:pPr>
-        <w:pStyle w:val="BodyText"/>
-      </w:pPr>
-      <w:r>
-        <w:t>In Microsoft Word, o</w:t>
-      </w:r>
-      <w:r>
-        <w:t>nly one character style can be applied at any given time. For example, if the “Bold” character style is applied, the “Italic” character style cannot also be applied. Instead, an additional character style is needed: “Bold Italic”.</w:t>
-      </w:r>
-    </w:p>
-    <w:p>
-      <w:pPr>
-        <w:pStyle w:val="BodyText"/>
-      </w:pPr>
-      <w:r>
-        <w:t xml:space="preserve">The use of character styles named “Bold”, “Italic”, “Smallcaps” and so on is a compromise. It would </w:t>
-      </w:r>
-      <w:r>
-        <w:t xml:space="preserve">often </w:t>
-      </w:r>
-      <w:r>
-        <w:t xml:space="preserve">be better to use character styles that are named for the intended </w:t>
-      </w:r>
-      <w:r>
-        <w:rPr>
-          <w:rStyle w:val="Italic"/>
-        </w:rPr>
-        <w:t>meaning</w:t>
-      </w:r>
-      <w:r>
-        <w:t xml:space="preserve"> rather than the </w:t>
-      </w:r>
-      <w:r>
-        <w:rPr>
-          <w:rStyle w:val="Italic"/>
-        </w:rPr>
-        <w:t>appearance</w:t>
-      </w:r>
-      <w:r>
-        <w:t xml:space="preserve"> of the text. </w:t>
-      </w:r>
-      <w:r>
-        <w:t xml:space="preserve">For example: “Emphasis” rather than “Italic”, “Inline Head” rather than “Bold”, and so on. However, in practical use </w:t>
-      </w:r>
-      <w:r>
-        <w:t xml:space="preserve">it is often much easier to use “Bold” and “Italic” and the like. </w:t>
-      </w:r>
-      <w:r>
-        <w:t>What is most important is that you find the compromise that is most sensible for your context. How many different character styles can you keep track of and use consistently? What are the formatting req</w:t>
-      </w:r>
-      <w:r>
-        <w:t>uirements for your publication?</w:t>
-      </w:r>
-    </w:p>
-    <w:p>
-      <w:pPr>
-        <w:pStyle w:val="Head1"/>
-      </w:pPr>
-      <w:r>
-        <w:t>A Word about Style Names</w:t>
-      </w:r>
-    </w:p>
-    <w:p>
-      <w:pPr>
-        <w:pStyle w:val="BodyAfterHead"/>
-      </w:pPr>
-      <w:r>
-        <w:t>Microsoft Word comes with a large number of styles, and those styles are named very sensibly to communicate the intended meaning. For example, normal running body text paragraphs have the style name “Body Text”; lists have the name “List”; the first-level of a table-of-contents entry is “TOC 1”. These style names are clear, direct, and understandable. Whoever designed Word’s built-in styles did an excellent job, especially considering that the style names chosen had to be useful for a wide variety of writing / editing /publishing situations—not just book manuscripts, but also letters, memos, newsletters, and every other kind of document. It really is remarkable.</w:t>
-      </w:r>
-    </w:p>
-    <w:p>
-      <w:pPr>
-        <w:pStyle w:val="BodyText"/>
-      </w:pPr>
-      <w:r>
-        <w:t xml:space="preserve">Nevertheless, there are shortcomings and limitations in the built-in style system. Through long use, I have found that the best solution is to add to Word’s built-in system with additional styles that provide additional structure as needed for a given </w:t>
-      </w:r>
-      <w:r>
-        <w:lastRenderedPageBreak/>
-        <w:t xml:space="preserve">genre. For book publishing, the built-in styles are mostly sufficient. Other genres will find it necessary to add other sets of styles. </w:t>
-      </w:r>
-    </w:p>
-    <w:p>
-      <w:pPr>
-        <w:pStyle w:val="BodyText"/>
-      </w:pPr>
-      <w:r>
-        <w:t xml:space="preserve">In all of this, it is my </w:t>
-      </w:r>
-      <w:r>
-        <w:rPr>
-          <w:rStyle w:val="Italic"/>
-        </w:rPr>
-        <w:t>strong recommendation</w:t>
-      </w:r>
-      <w:r>
-        <w:t xml:space="preserve"> that the style name system be based on Word’s built-in system as much as possible, and follow the same philosophy of clear, direct, and understandable style names. For instance, new styles should use whole words separated by spaces.</w:t>
-      </w:r>
-    </w:p>
-    <w:p>
-      <w:pPr>
-        <w:pStyle w:val="BodyText"/>
-      </w:pPr>
-      <w:r>
-        <w:t>Some publishers have legacy systems based on extremely cryptic style names. The vendors of these legacy systems have convinced their customers that they must use these cryptic style names. There is, however, no advantage to the use of these style names for publishing, while the disadvantages are several: Difficult to learn and remember, hard for new editors to master, impossible for authors to understand and appreciate. Style names are just names, and well-designed automated processing system should be able to use any style names that the editors, designers, and typesetters choose. Since that is the case, clear and understandable style names are best: They are easiest to learn, they communicate clearly, and they remove unnecessarily impediments to the publishing process.</w:t>
-      </w:r>
-    </w:p>
-    <w:p>
-      <w:pPr>
-        <w:pStyle w:val="Head1"/>
-      </w:pPr>
-      <w:r>
         <w:t>How to Apply Styles in Microsoft Word</w:t>
       </w:r>
     </w:p>
@@ -4092,7 +4014,7 @@
         </w:rPr>
         <w:fldChar w:fldCharType="separate"/>
       </w:r>
-      <w:bookmarkStart w:id="7" w:name="_Toc457845850"/>
+      <w:bookmarkStart w:id="7" w:name="_Toc485731693"/>
       <w:r>
         <w:rPr>
           <w:rStyle w:val="ChapterNumber"/>
@@ -4135,6 +4057,7 @@
         <w:pStyle w:val="Head1"/>
       </w:pPr>
       <w:r>
+        <w:lastRenderedPageBreak/>
         <w:t>List Numbers</w:t>
       </w:r>
     </w:p>
@@ -4527,7 +4450,6 @@
               <w:rPr>
                 <w:rStyle w:val="Code"/>
               </w:rPr>
-              <w:lastRenderedPageBreak/>
               <w:t>LISTNUM NumberDefault \l 8</w:t>
             </w:r>
           </w:p>
@@ -5080,6 +5002,7 @@
               <w:rPr>
                 <w:rStyle w:val="Code"/>
               </w:rPr>
+              <w:lastRenderedPageBreak/>
               <w:t>LISTNUM LegalDefault \l 3</w:t>
             </w:r>
           </w:p>
@@ -5350,6 +5273,7 @@
         <w:pStyle w:val="Head1"/>
       </w:pPr>
       <w:r>
+        <w:lastRenderedPageBreak/>
         <w:t>Other Automatic Numbers</w:t>
       </w:r>
     </w:p>
@@ -5477,27 +5401,14 @@
     <w:r>
       <w:t xml:space="preserve"> </w:t>
     </w:r>
-    <w:r>
-      <w:fldChar w:fldCharType="begin"/>
-    </w:r>
-    <w:r>
-      <w:instrText xml:space="preserve"> AUTHOR </w:instrText>
-    </w:r>
-    <w:r>
-      <w:fldChar w:fldCharType="separate"/>
-    </w:r>
-    <w:r>
-      <w:rPr>
-        <w:noProof/>
-      </w:rPr>
-      <w:t>Sean Harrison</w:t>
-    </w:r>
-    <w:r>
-      <w:rPr>
-        <w:noProof/>
-      </w:rPr>
-      <w:fldChar w:fldCharType="end"/>
-    </w:r>
+    <w:fldSimple w:instr=" AUTHOR ">
+      <w:r>
+        <w:rPr>
+          <w:noProof/>
+        </w:rPr>
+        <w:t>Sean Harrison</w:t>
+      </w:r>
+    </w:fldSimple>
     <w:r>
       <w:t>.</w:t>
     </w:r>
@@ -5535,7 +5446,7 @@
       <w:rPr>
         <w:noProof/>
       </w:rPr>
-      <w:t>6</w:t>
+      <w:t>26</w:t>
     </w:r>
     <w:r>
       <w:fldChar w:fldCharType="end"/>
@@ -5930,7 +5841,6 @@
     <w:lvl w:ilvl="0">
       <w:start w:val="1"/>
       <w:numFmt w:val="decimal"/>
-      <w:pStyle w:val="ListNumber"/>
       <w:lvlText w:val="%1."/>
       <w:lvlJc w:val="left"/>
       <w:pPr>
@@ -5945,7 +5855,6 @@
     <w:lvl w:ilvl="0">
       <w:start w:val="1"/>
       <w:numFmt w:val="bullet"/>
-      <w:pStyle w:val="ListBullet"/>
       <w:lvlText w:val="o"/>
       <w:lvlJc w:val="left"/>
       <w:pPr>
@@ -5956,17 +5865,18 @@
       </w:rPr>
     </w:lvl>
   </w:abstractNum>
-  <w:abstractNum w:abstractNumId="12">
-    <w:nsid w:val="73A13F3E"/>
+  <w:abstractNum w:abstractNumId="11">
+    <w:nsid w:val="0F3C2946"/>
     <w:multiLevelType w:val="hybridMultilevel"/>
-    <w:tmpl w:val="FAD424D2"/>
-    <w:lvl w:ilvl="0" w:tplc="D08C3AB0">
+    <w:tmpl w:val="B23C22F6"/>
+    <w:lvl w:ilvl="0" w:tplc="6682FBD0">
       <w:start w:val="1"/>
       <w:numFmt w:val="bullet"/>
+      <w:pStyle w:val="ListBullet"/>
       <w:lvlText w:val=""/>
       <w:lvlJc w:val="left"/>
       <w:pPr>
-        <w:ind w:left="720" w:hanging="360"/>
+        <w:ind w:left="1080" w:hanging="360"/>
       </w:pPr>
       <w:rPr>
         <w:rFonts w:ascii="Symbol" w:hAnsi="Symbol" w:hint="default"/>
@@ -5978,6 +5888,206 @@
       <w:lvlText w:val="o"/>
       <w:lvlJc w:val="left"/>
       <w:pPr>
+        <w:ind w:left="1800" w:hanging="360"/>
+      </w:pPr>
+      <w:rPr>
+        <w:rFonts w:ascii="Courier New" w:hAnsi="Courier New" w:cs="Courier New" w:hint="default"/>
+      </w:rPr>
+    </w:lvl>
+    <w:lvl w:ilvl="2" w:tplc="04090005" w:tentative="1">
+      <w:start w:val="1"/>
+      <w:numFmt w:val="bullet"/>
+      <w:lvlText w:val=""/>
+      <w:lvlJc w:val="left"/>
+      <w:pPr>
+        <w:ind w:left="2520" w:hanging="360"/>
+      </w:pPr>
+      <w:rPr>
+        <w:rFonts w:ascii="Wingdings" w:hAnsi="Wingdings" w:hint="default"/>
+      </w:rPr>
+    </w:lvl>
+    <w:lvl w:ilvl="3" w:tplc="04090001" w:tentative="1">
+      <w:start w:val="1"/>
+      <w:numFmt w:val="bullet"/>
+      <w:lvlText w:val=""/>
+      <w:lvlJc w:val="left"/>
+      <w:pPr>
+        <w:ind w:left="3240" w:hanging="360"/>
+      </w:pPr>
+      <w:rPr>
+        <w:rFonts w:ascii="Symbol" w:hAnsi="Symbol" w:hint="default"/>
+      </w:rPr>
+    </w:lvl>
+    <w:lvl w:ilvl="4" w:tplc="04090003" w:tentative="1">
+      <w:start w:val="1"/>
+      <w:numFmt w:val="bullet"/>
+      <w:lvlText w:val="o"/>
+      <w:lvlJc w:val="left"/>
+      <w:pPr>
+        <w:ind w:left="3960" w:hanging="360"/>
+      </w:pPr>
+      <w:rPr>
+        <w:rFonts w:ascii="Courier New" w:hAnsi="Courier New" w:cs="Courier New" w:hint="default"/>
+      </w:rPr>
+    </w:lvl>
+    <w:lvl w:ilvl="5" w:tplc="04090005" w:tentative="1">
+      <w:start w:val="1"/>
+      <w:numFmt w:val="bullet"/>
+      <w:lvlText w:val=""/>
+      <w:lvlJc w:val="left"/>
+      <w:pPr>
+        <w:ind w:left="4680" w:hanging="360"/>
+      </w:pPr>
+      <w:rPr>
+        <w:rFonts w:ascii="Wingdings" w:hAnsi="Wingdings" w:hint="default"/>
+      </w:rPr>
+    </w:lvl>
+    <w:lvl w:ilvl="6" w:tplc="04090001" w:tentative="1">
+      <w:start w:val="1"/>
+      <w:numFmt w:val="bullet"/>
+      <w:lvlText w:val=""/>
+      <w:lvlJc w:val="left"/>
+      <w:pPr>
+        <w:ind w:left="5400" w:hanging="360"/>
+      </w:pPr>
+      <w:rPr>
+        <w:rFonts w:ascii="Symbol" w:hAnsi="Symbol" w:hint="default"/>
+      </w:rPr>
+    </w:lvl>
+    <w:lvl w:ilvl="7" w:tplc="04090003" w:tentative="1">
+      <w:start w:val="1"/>
+      <w:numFmt w:val="bullet"/>
+      <w:lvlText w:val="o"/>
+      <w:lvlJc w:val="left"/>
+      <w:pPr>
+        <w:ind w:left="6120" w:hanging="360"/>
+      </w:pPr>
+      <w:rPr>
+        <w:rFonts w:ascii="Courier New" w:hAnsi="Courier New" w:cs="Courier New" w:hint="default"/>
+      </w:rPr>
+    </w:lvl>
+    <w:lvl w:ilvl="8" w:tplc="04090005" w:tentative="1">
+      <w:start w:val="1"/>
+      <w:numFmt w:val="bullet"/>
+      <w:lvlText w:val=""/>
+      <w:lvlJc w:val="left"/>
+      <w:pPr>
+        <w:ind w:left="6840" w:hanging="360"/>
+      </w:pPr>
+      <w:rPr>
+        <w:rFonts w:ascii="Wingdings" w:hAnsi="Wingdings" w:hint="default"/>
+      </w:rPr>
+    </w:lvl>
+  </w:abstractNum>
+  <w:abstractNum w:abstractNumId="13">
+    <w:nsid w:val="63FE597F"/>
+    <w:multiLevelType w:val="hybridMultilevel"/>
+    <w:tmpl w:val="52EEE726"/>
+    <w:lvl w:ilvl="0" w:tplc="80DE60D2">
+      <w:start w:val="1"/>
+      <w:numFmt w:val="decimal"/>
+      <w:pStyle w:val="ListNumber"/>
+      <w:lvlText w:val="%1."/>
+      <w:lvlJc w:val="left"/>
+      <w:pPr>
+        <w:ind w:left="720" w:hanging="360"/>
+      </w:pPr>
+    </w:lvl>
+    <w:lvl w:ilvl="1" w:tplc="04090019" w:tentative="1">
+      <w:start w:val="1"/>
+      <w:numFmt w:val="lowerLetter"/>
+      <w:lvlText w:val="%2."/>
+      <w:lvlJc w:val="left"/>
+      <w:pPr>
+        <w:ind w:left="1440" w:hanging="360"/>
+      </w:pPr>
+    </w:lvl>
+    <w:lvl w:ilvl="2" w:tplc="0409001B" w:tentative="1">
+      <w:start w:val="1"/>
+      <w:numFmt w:val="lowerRoman"/>
+      <w:lvlText w:val="%3."/>
+      <w:lvlJc w:val="right"/>
+      <w:pPr>
+        <w:ind w:left="2160" w:hanging="180"/>
+      </w:pPr>
+    </w:lvl>
+    <w:lvl w:ilvl="3" w:tplc="0409000F" w:tentative="1">
+      <w:start w:val="1"/>
+      <w:numFmt w:val="decimal"/>
+      <w:lvlText w:val="%4."/>
+      <w:lvlJc w:val="left"/>
+      <w:pPr>
+        <w:ind w:left="2880" w:hanging="360"/>
+      </w:pPr>
+    </w:lvl>
+    <w:lvl w:ilvl="4" w:tplc="04090019" w:tentative="1">
+      <w:start w:val="1"/>
+      <w:numFmt w:val="lowerLetter"/>
+      <w:lvlText w:val="%5."/>
+      <w:lvlJc w:val="left"/>
+      <w:pPr>
+        <w:ind w:left="3600" w:hanging="360"/>
+      </w:pPr>
+    </w:lvl>
+    <w:lvl w:ilvl="5" w:tplc="0409001B" w:tentative="1">
+      <w:start w:val="1"/>
+      <w:numFmt w:val="lowerRoman"/>
+      <w:lvlText w:val="%6."/>
+      <w:lvlJc w:val="right"/>
+      <w:pPr>
+        <w:ind w:left="4320" w:hanging="180"/>
+      </w:pPr>
+    </w:lvl>
+    <w:lvl w:ilvl="6" w:tplc="0409000F" w:tentative="1">
+      <w:start w:val="1"/>
+      <w:numFmt w:val="decimal"/>
+      <w:lvlText w:val="%7."/>
+      <w:lvlJc w:val="left"/>
+      <w:pPr>
+        <w:ind w:left="5040" w:hanging="360"/>
+      </w:pPr>
+    </w:lvl>
+    <w:lvl w:ilvl="7" w:tplc="04090019" w:tentative="1">
+      <w:start w:val="1"/>
+      <w:numFmt w:val="lowerLetter"/>
+      <w:lvlText w:val="%8."/>
+      <w:lvlJc w:val="left"/>
+      <w:pPr>
+        <w:ind w:left="5760" w:hanging="360"/>
+      </w:pPr>
+    </w:lvl>
+    <w:lvl w:ilvl="8" w:tplc="0409001B" w:tentative="1">
+      <w:start w:val="1"/>
+      <w:numFmt w:val="lowerRoman"/>
+      <w:lvlText w:val="%9."/>
+      <w:lvlJc w:val="right"/>
+      <w:pPr>
+        <w:ind w:left="6480" w:hanging="180"/>
+      </w:pPr>
+    </w:lvl>
+  </w:abstractNum>
+  <w:abstractNum w:abstractNumId="14">
+    <w:nsid w:val="73A13F3E"/>
+    <w:multiLevelType w:val="hybridMultilevel"/>
+    <w:tmpl w:val="FAD424D2"/>
+    <w:lvl w:ilvl="0" w:tplc="D08C3AB0">
+      <w:start w:val="1"/>
+      <w:numFmt w:val="bullet"/>
+      <w:lvlText w:val=""/>
+      <w:lvlJc w:val="left"/>
+      <w:pPr>
+        <w:ind w:left="720" w:hanging="360"/>
+      </w:pPr>
+      <w:rPr>
+        <w:rFonts w:ascii="Symbol" w:hAnsi="Symbol" w:hint="default"/>
+      </w:rPr>
+    </w:lvl>
+    <w:lvl w:ilvl="1" w:tplc="04090003" w:tentative="1">
+      <w:start w:val="1"/>
+      <w:numFmt w:val="bullet"/>
+      <w:lvlText w:val="o"/>
+      <w:lvlJc w:val="left"/>
+      <w:pPr>
         <w:ind w:left="1440" w:hanging="360"/>
       </w:pPr>
       <w:rPr>
@@ -6069,7 +6179,7 @@
       </w:rPr>
     </w:lvl>
   </w:abstractNum>
-  <w:abstractNum w:abstractNumId="13">
+  <w:abstractNum w:abstractNumId="15">
     <w:nsid w:val="79B27F83"/>
     <w:multiLevelType w:val="hybridMultilevel"/>
     <w:tmpl w:val="38FC9CE2"/>
@@ -6183,10 +6293,10 @@
     </w:lvl>
   </w:abstractNum>
   <w:num w:numId="1">
-    <w:abstractNumId w:val="12"/>
+    <w:abstractNumId w:val="14"/>
   </w:num>
   <w:num w:numId="2">
-    <w:abstractNumId w:val="12"/>
+    <w:abstractNumId w:val="14"/>
   </w:num>
   <w:num w:numId="3">
     <w:abstractNumId w:val="10"/>
@@ -6201,10 +6311,10 @@
     <w:abstractNumId w:val="10"/>
   </w:num>
   <w:num w:numId="7">
-    <w:abstractNumId w:val="13"/>
+    <w:abstractNumId w:val="15"/>
   </w:num>
   <w:num w:numId="8">
-    <w:abstractNumId w:val="13"/>
+    <w:abstractNumId w:val="15"/>
   </w:num>
   <w:num w:numId="9">
     <w:abstractNumId w:val="9"/>
@@ -6239,6 +6349,12 @@
   <w:num w:numId="19">
     <w:abstractNumId w:val="0"/>
   </w:num>
+  <w:num w:numId="20">
+    <w:abstractNumId w:val="11"/>
+  </w:num>
+  <w:num w:numId="21">
+    <w:abstractNumId w:val="13"/>
+  </w:num>
 </w:numbering>
 </file>
 
@@ -6255,7 +6371,7 @@
     </w:rPrDefault>
     <w:pPrDefault/>
   </w:docDefaults>
-  <w:latentStyles w:defLockedState="0" w:defUIPriority="99" w:defSemiHidden="0" w:defUnhideWhenUsed="0" w:defQFormat="0" w:count="381">
+  <w:latentStyles w:defLockedState="0" w:defUIPriority="99" w:defSemiHidden="0" w:defUnhideWhenUsed="0" w:defQFormat="0" w:count="382">
     <w:lsdException w:name="Normal" w:uiPriority="0" w:qFormat="1"/>
     <w:lsdException w:name="heading 1" w:uiPriority="9" w:qFormat="1"/>
     <w:lsdException w:name="heading 2" w:semiHidden="1" w:uiPriority="9" w:unhideWhenUsed="1" w:qFormat="1"/>
@@ -6361,7 +6477,6 @@
     <w:lsdException w:name="HTML Sample" w:semiHidden="1" w:unhideWhenUsed="1"/>
     <w:lsdException w:name="HTML Typewriter" w:semiHidden="1" w:unhideWhenUsed="1"/>
     <w:lsdException w:name="HTML Variable" w:semiHidden="1" w:unhideWhenUsed="1"/>
-    <w:lsdException w:name="Normal Table" w:semiHidden="1" w:unhideWhenUsed="1"/>
     <w:lsdException w:name="annotation subject" w:semiHidden="1" w:unhideWhenUsed="1"/>
     <w:lsdException w:name="No List" w:semiHidden="1" w:unhideWhenUsed="1"/>
     <w:lsdException w:name="Outline List 1" w:semiHidden="1" w:unhideWhenUsed="1"/>
@@ -6408,10 +6523,8 @@
     <w:lsdException w:name="Table Subtle 2" w:semiHidden="1" w:unhideWhenUsed="1"/>
     <w:lsdException w:name="Table Web 1" w:semiHidden="1" w:unhideWhenUsed="1"/>
     <w:lsdException w:name="Table Web 2" w:semiHidden="1" w:unhideWhenUsed="1"/>
-    <w:lsdException w:name="Table Web 3" w:semiHidden="1" w:unhideWhenUsed="1"/>
     <w:lsdException w:name="Balloon Text" w:semiHidden="1" w:unhideWhenUsed="1"/>
     <w:lsdException w:name="Table Grid" w:uiPriority="59"/>
-    <w:lsdException w:name="Table Theme" w:semiHidden="1" w:unhideWhenUsed="1"/>
     <w:lsdException w:name="Placeholder Text" w:semiHidden="1"/>
     <w:lsdException w:name="No Spacing" w:uiPriority="1" w:qFormat="1"/>
     <w:lsdException w:name="Light Shading" w:uiPriority="60"/>
@@ -6627,12 +6740,18 @@
     <w:lsdException w:name="List Table 5 Dark Accent 6" w:uiPriority="50"/>
     <w:lsdException w:name="List Table 6 Colorful Accent 6" w:uiPriority="51"/>
     <w:lsdException w:name="List Table 7 Colorful Accent 6" w:uiPriority="52"/>
+    <w:lsdException w:name="Smart Hyperlink" w:semiHidden="1" w:unhideWhenUsed="1"/>
   </w:latentStyles>
   <w:style w:type="paragraph" w:default="1" w:styleId="Normal">
     <w:name w:val="Normal"/>
     <w:qFormat/>
-    <w:rsid w:val="00370522"/>
-    <w:pPr>
+    <w:rsid w:val="00F265F1"/>
+    <w:pPr>
+      <w:tabs>
+        <w:tab w:val="left" w:pos="720"/>
+        <w:tab w:val="left" w:pos="1080"/>
+        <w:tab w:val="left" w:pos="1440"/>
+      </w:tabs>
       <w:spacing w:line="320" w:lineRule="exact"/>
     </w:pPr>
     <w:rPr>
@@ -6642,15 +6761,16 @@
   <w:style w:type="paragraph" w:styleId="Heading1">
     <w:name w:val="heading 1"/>
     <w:basedOn w:val="Normal"/>
-    <w:next w:val="Normal"/>
+    <w:next w:val="BodyFirst"/>
     <w:link w:val="Heading1Char"/>
     <w:uiPriority w:val="9"/>
     <w:qFormat/>
-    <w:rsid w:val="00370522"/>
+    <w:rsid w:val="00F265F1"/>
     <w:pPr>
       <w:keepNext/>
       <w:keepLines/>
-      <w:spacing w:before="440" w:after="200" w:line="640" w:lineRule="exact"/>
+      <w:pageBreakBefore/>
+      <w:spacing w:before="440" w:after="200"/>
       <w:jc w:val="center"/>
       <w:outlineLvl w:val="0"/>
     </w:pPr>
@@ -6663,12 +6783,12 @@
   <w:style w:type="paragraph" w:styleId="Heading2">
     <w:name w:val="heading 2"/>
     <w:basedOn w:val="Normal"/>
-    <w:next w:val="Normal"/>
+    <w:next w:val="BodyAfterHead"/>
     <w:link w:val="Heading2Char"/>
     <w:uiPriority w:val="9"/>
     <w:unhideWhenUsed/>
     <w:qFormat/>
-    <w:rsid w:val="00370522"/>
+    <w:rsid w:val="00F265F1"/>
     <w:pPr>
       <w:keepNext/>
       <w:keepLines/>
@@ -6684,15 +6804,18 @@
   <w:style w:type="paragraph" w:styleId="Heading3">
     <w:name w:val="heading 3"/>
     <w:basedOn w:val="Normal"/>
-    <w:next w:val="Normal"/>
+    <w:next w:val="BodyAfterHead"/>
     <w:link w:val="Heading3Char"/>
     <w:uiPriority w:val="9"/>
     <w:unhideWhenUsed/>
     <w:qFormat/>
-    <w:rsid w:val="00370522"/>
+    <w:rsid w:val="00F265F1"/>
     <w:pPr>
       <w:keepNext/>
       <w:keepLines/>
+      <w:tabs>
+        <w:tab w:val="left" w:pos="360"/>
+      </w:tabs>
       <w:spacing w:before="240" w:after="80"/>
       <w:outlineLvl w:val="2"/>
     </w:pPr>
@@ -6700,7 +6823,7 @@
       <w:rFonts w:asciiTheme="majorHAnsi" w:eastAsiaTheme="majorEastAsia" w:hAnsiTheme="majorHAnsi" w:cstheme="majorBidi"/>
       <w:bCs/>
       <w:i/>
-      <w:sz w:val="28"/>
+      <w:sz w:val="26"/>
     </w:rPr>
   </w:style>
   <w:style w:type="paragraph" w:styleId="Heading4">
@@ -6712,7 +6835,7 @@
     <w:semiHidden/>
     <w:unhideWhenUsed/>
     <w:qFormat/>
-    <w:rsid w:val="00370522"/>
+    <w:rsid w:val="00F265F1"/>
     <w:pPr>
       <w:keepNext/>
       <w:keepLines/>
@@ -6735,7 +6858,7 @@
     <w:semiHidden/>
     <w:unhideWhenUsed/>
     <w:qFormat/>
-    <w:rsid w:val="00370522"/>
+    <w:rsid w:val="00F265F1"/>
     <w:pPr>
       <w:keepNext/>
       <w:keepLines/>
@@ -6756,7 +6879,7 @@
     <w:semiHidden/>
     <w:unhideWhenUsed/>
     <w:qFormat/>
-    <w:rsid w:val="00370522"/>
+    <w:rsid w:val="00F265F1"/>
     <w:pPr>
       <w:keepNext/>
       <w:keepLines/>
@@ -6777,7 +6900,7 @@
     <w:semiHidden/>
     <w:unhideWhenUsed/>
     <w:qFormat/>
-    <w:rsid w:val="00370522"/>
+    <w:rsid w:val="00F265F1"/>
     <w:pPr>
       <w:keepNext/>
       <w:keepLines/>
@@ -6800,7 +6923,7 @@
     <w:semiHidden/>
     <w:unhideWhenUsed/>
     <w:qFormat/>
-    <w:rsid w:val="00370522"/>
+    <w:rsid w:val="00F265F1"/>
     <w:pPr>
       <w:keepNext/>
       <w:keepLines/>
@@ -6823,7 +6946,7 @@
     <w:semiHidden/>
     <w:unhideWhenUsed/>
     <w:qFormat/>
-    <w:rsid w:val="00370522"/>
+    <w:rsid w:val="00F265F1"/>
     <w:pPr>
       <w:keepNext/>
       <w:keepLines/>
@@ -6842,8 +6965,9 @@
   <w:style w:type="character" w:default="1" w:styleId="DefaultParagraphFont">
     <w:name w:val="Default Paragraph Font"/>
     <w:uiPriority w:val="1"/>
-    <w:unhideWhenUsed/>
-    <w:rsid w:val="00370522"/>
+    <w:semiHidden/>
+    <w:unhideWhenUsed/>
+    <w:rsid w:val="00F265F1"/>
   </w:style>
   <w:style w:type="table" w:default="1" w:styleId="TableNormal">
     <w:name w:val="Normal Table"/>
@@ -6865,14 +6989,14 @@
     <w:uiPriority w:val="99"/>
     <w:semiHidden/>
     <w:unhideWhenUsed/>
-    <w:rsid w:val="00370522"/>
+    <w:rsid w:val="00F265F1"/>
   </w:style>
   <w:style w:type="character" w:customStyle="1" w:styleId="Heading2Char">
     <w:name w:val="Heading 2 Char"/>
     <w:basedOn w:val="DefaultParagraphFont"/>
     <w:link w:val="Heading2"/>
     <w:uiPriority w:val="9"/>
-    <w:rsid w:val="00370522"/>
+    <w:rsid w:val="00F265F1"/>
     <w:rPr>
       <w:rFonts w:asciiTheme="majorHAnsi" w:eastAsiaTheme="majorEastAsia" w:hAnsiTheme="majorHAnsi" w:cstheme="majorBidi"/>
       <w:sz w:val="32"/>
@@ -6894,7 +7018,7 @@
     <w:basedOn w:val="DefaultParagraphFont"/>
     <w:link w:val="Heading1"/>
     <w:uiPriority w:val="9"/>
-    <w:rsid w:val="00370522"/>
+    <w:rsid w:val="00F265F1"/>
     <w:rPr>
       <w:rFonts w:asciiTheme="majorHAnsi" w:eastAsiaTheme="majorEastAsia" w:hAnsiTheme="majorHAnsi" w:cstheme="majorBidi"/>
       <w:sz w:val="40"/>
@@ -6904,7 +7028,7 @@
   <w:style w:type="paragraph" w:customStyle="1" w:styleId="Copyright">
     <w:name w:val="Copyright"/>
     <w:basedOn w:val="Normal"/>
-    <w:rsid w:val="00370522"/>
+    <w:rsid w:val="00F265F1"/>
     <w:pPr>
       <w:widowControl w:val="0"/>
       <w:autoSpaceDE w:val="0"/>
@@ -6919,7 +7043,7 @@
   <w:style w:type="paragraph" w:customStyle="1" w:styleId="Dedication">
     <w:name w:val="Dedication"/>
     <w:basedOn w:val="Normal"/>
-    <w:rsid w:val="00370522"/>
+    <w:rsid w:val="00F265F1"/>
     <w:pPr>
       <w:spacing w:before="480" w:after="480"/>
       <w:jc w:val="center"/>
@@ -6934,7 +7058,7 @@
   <w:style w:type="paragraph" w:customStyle="1" w:styleId="Subheading">
     <w:name w:val="Subheading"/>
     <w:basedOn w:val="Normal"/>
-    <w:rsid w:val="00370522"/>
+    <w:rsid w:val="00F265F1"/>
     <w:pPr>
       <w:keepNext/>
       <w:widowControl w:val="0"/>
@@ -6951,7 +7075,7 @@
   <w:style w:type="paragraph" w:customStyle="1" w:styleId="Poetry">
     <w:name w:val="Poetry"/>
     <w:basedOn w:val="Normal"/>
-    <w:rsid w:val="00370522"/>
+    <w:rsid w:val="00F265F1"/>
     <w:pPr>
       <w:keepLines/>
       <w:spacing w:before="240" w:after="240"/>
@@ -6963,7 +7087,7 @@
   <w:style w:type="paragraph" w:customStyle="1" w:styleId="PartTitle">
     <w:name w:val="Part Title"/>
     <w:basedOn w:val="Normal"/>
-    <w:rsid w:val="00370522"/>
+    <w:rsid w:val="00F265F1"/>
     <w:pPr>
       <w:keepNext/>
       <w:keepLines/>
@@ -6980,7 +7104,7 @@
   <w:style w:type="paragraph" w:customStyle="1" w:styleId="PoemTitle">
     <w:name w:val="Poem Title"/>
     <w:basedOn w:val="Heading2"/>
-    <w:rsid w:val="00370522"/>
+    <w:rsid w:val="00F265F1"/>
     <w:pPr>
       <w:pageBreakBefore/>
       <w:spacing w:before="480"/>
@@ -6993,7 +7117,7 @@
     <w:link w:val="TitleChar"/>
     <w:uiPriority w:val="10"/>
     <w:qFormat/>
-    <w:rsid w:val="00370522"/>
+    <w:rsid w:val="00F265F1"/>
     <w:pPr>
       <w:spacing w:before="640" w:after="640" w:line="640" w:lineRule="exact"/>
       <w:contextualSpacing/>
@@ -7012,7 +7136,7 @@
     <w:basedOn w:val="DefaultParagraphFont"/>
     <w:link w:val="Title"/>
     <w:uiPriority w:val="10"/>
-    <w:rsid w:val="00370522"/>
+    <w:rsid w:val="00F265F1"/>
     <w:rPr>
       <w:rFonts w:eastAsiaTheme="majorEastAsia" w:cstheme="majorBidi"/>
       <w:spacing w:val="5"/>
@@ -7028,7 +7152,7 @@
     <w:link w:val="SubtitleChar"/>
     <w:uiPriority w:val="11"/>
     <w:qFormat/>
-    <w:rsid w:val="00370522"/>
+    <w:rsid w:val="00F265F1"/>
     <w:pPr>
       <w:numPr>
         <w:ilvl w:val="1"/>
@@ -7050,7 +7174,7 @@
     <w:basedOn w:val="DefaultParagraphFont"/>
     <w:link w:val="Subtitle"/>
     <w:uiPriority w:val="11"/>
-    <w:rsid w:val="00370522"/>
+    <w:rsid w:val="00F265F1"/>
     <w:rPr>
       <w:rFonts w:eastAsiaTheme="majorEastAsia" w:cstheme="majorBidi"/>
       <w:i/>
@@ -7063,7 +7187,7 @@
   <w:style w:type="paragraph" w:customStyle="1" w:styleId="Publisher">
     <w:name w:val="Publisher"/>
     <w:basedOn w:val="Copyright"/>
-    <w:rsid w:val="00370522"/>
+    <w:rsid w:val="00F265F1"/>
     <w:pPr>
       <w:spacing w:before="1440"/>
       <w:jc w:val="center"/>
@@ -7072,7 +7196,7 @@
   <w:style w:type="paragraph" w:customStyle="1" w:styleId="Author">
     <w:name w:val="Author"/>
     <w:basedOn w:val="Normal"/>
-    <w:rsid w:val="00370522"/>
+    <w:rsid w:val="00F265F1"/>
     <w:pPr>
       <w:spacing w:before="640" w:line="640" w:lineRule="exact"/>
       <w:jc w:val="center"/>
@@ -7086,9 +7210,8 @@
     <w:name w:val="Chapter Title"/>
     <w:basedOn w:val="Heading1"/>
     <w:next w:val="BodyFirst"/>
-    <w:rsid w:val="00370522"/>
-    <w:pPr>
-      <w:pageBreakBefore/>
+    <w:rsid w:val="00F265F1"/>
+    <w:pPr>
       <w:spacing w:before="640" w:after="1280" w:line="960" w:lineRule="exact"/>
     </w:pPr>
     <w:rPr>
@@ -7101,7 +7224,7 @@
     <w:name w:val="TOC Title"/>
     <w:basedOn w:val="Normal"/>
     <w:next w:val="TOC1"/>
-    <w:rsid w:val="00370522"/>
+    <w:rsid w:val="00F265F1"/>
     <w:pPr>
       <w:keepNext/>
       <w:keepLines/>
@@ -7123,15 +7246,17 @@
     <w:autoRedefine/>
     <w:uiPriority w:val="39"/>
     <w:unhideWhenUsed/>
-    <w:rsid w:val="00370522"/>
+    <w:rsid w:val="00F265F1"/>
     <w:pPr>
       <w:tabs>
+        <w:tab w:val="clear" w:pos="720"/>
+        <w:tab w:val="clear" w:pos="1080"/>
+        <w:tab w:val="clear" w:pos="1440"/>
         <w:tab w:val="right" w:leader="dot" w:pos="8640"/>
       </w:tabs>
       <w:spacing w:before="40" w:line="280" w:lineRule="exact"/>
     </w:pPr>
     <w:rPr>
-      <w:sz w:val="28"/>
       <w:szCs w:val="28"/>
     </w:rPr>
   </w:style>
@@ -7142,7 +7267,7 @@
     <w:autoRedefine/>
     <w:uiPriority w:val="39"/>
     <w:unhideWhenUsed/>
-    <w:rsid w:val="00370522"/>
+    <w:rsid w:val="00F265F1"/>
     <w:pPr>
       <w:tabs>
         <w:tab w:val="right" w:leader="dot" w:pos="9360"/>
@@ -7157,7 +7282,7 @@
     <w:link w:val="SignatureChar"/>
     <w:uiPriority w:val="99"/>
     <w:unhideWhenUsed/>
-    <w:rsid w:val="00370522"/>
+    <w:rsid w:val="00F265F1"/>
     <w:pPr>
       <w:spacing w:before="240"/>
       <w:ind w:left="4320"/>
@@ -7168,7 +7293,7 @@
     <w:basedOn w:val="DefaultParagraphFont"/>
     <w:link w:val="Signature"/>
     <w:uiPriority w:val="99"/>
-    <w:rsid w:val="00370522"/>
+    <w:rsid w:val="00F265F1"/>
     <w:rPr>
       <w:rFonts w:cs="Cambria"/>
     </w:rPr>
@@ -7178,7 +7303,7 @@
     <w:basedOn w:val="BodyText"/>
     <w:next w:val="BodyText"/>
     <w:qFormat/>
-    <w:rsid w:val="00370522"/>
+    <w:rsid w:val="00F265F1"/>
     <w:pPr>
       <w:ind w:firstLine="0"/>
     </w:pPr>
@@ -7188,10 +7313,10 @@
     <w:basedOn w:val="DefaultParagraphFont"/>
     <w:uiPriority w:val="99"/>
     <w:unhideWhenUsed/>
-    <w:rsid w:val="00370522"/>
+    <w:rsid w:val="00F265F1"/>
     <w:rPr>
       <w:color w:val="auto"/>
-      <w:u w:val="none"/>
+      <w:u w:val="dotted" w:color="808080" w:themeColor="background1" w:themeShade="80"/>
     </w:rPr>
   </w:style>
   <w:style w:type="character" w:customStyle="1" w:styleId="HyperlinkItalic">
@@ -7204,7 +7329,7 @@
       <w:i/>
       <w:iCs/>
       <w:color w:val="auto"/>
-      <w:u w:val="none"/>
+      <w:u w:val="none" w:color="808080" w:themeColor="background1" w:themeShade="80"/>
     </w:rPr>
   </w:style>
   <w:style w:type="paragraph" w:styleId="TOC3">
@@ -7214,7 +7339,7 @@
     <w:autoRedefine/>
     <w:uiPriority w:val="39"/>
     <w:unhideWhenUsed/>
-    <w:rsid w:val="00370522"/>
+    <w:rsid w:val="00F265F1"/>
     <w:pPr>
       <w:ind w:left="480"/>
     </w:pPr>
@@ -7226,7 +7351,7 @@
     <w:autoRedefine/>
     <w:uiPriority w:val="39"/>
     <w:unhideWhenUsed/>
-    <w:rsid w:val="00370522"/>
+    <w:rsid w:val="00F265F1"/>
     <w:pPr>
       <w:ind w:left="720"/>
     </w:pPr>
@@ -7238,7 +7363,7 @@
     <w:autoRedefine/>
     <w:uiPriority w:val="39"/>
     <w:unhideWhenUsed/>
-    <w:rsid w:val="00370522"/>
+    <w:rsid w:val="00F265F1"/>
     <w:pPr>
       <w:ind w:left="960"/>
     </w:pPr>
@@ -7250,7 +7375,7 @@
     <w:autoRedefine/>
     <w:uiPriority w:val="39"/>
     <w:unhideWhenUsed/>
-    <w:rsid w:val="00370522"/>
+    <w:rsid w:val="00F265F1"/>
     <w:pPr>
       <w:ind w:left="1200"/>
     </w:pPr>
@@ -7262,7 +7387,7 @@
     <w:autoRedefine/>
     <w:uiPriority w:val="39"/>
     <w:unhideWhenUsed/>
-    <w:rsid w:val="00370522"/>
+    <w:rsid w:val="00F265F1"/>
     <w:pPr>
       <w:ind w:left="1440"/>
     </w:pPr>
@@ -7274,7 +7399,7 @@
     <w:autoRedefine/>
     <w:uiPriority w:val="39"/>
     <w:unhideWhenUsed/>
-    <w:rsid w:val="00370522"/>
+    <w:rsid w:val="00F265F1"/>
     <w:pPr>
       <w:ind w:left="1680"/>
     </w:pPr>
@@ -7286,7 +7411,7 @@
     <w:autoRedefine/>
     <w:uiPriority w:val="39"/>
     <w:unhideWhenUsed/>
-    <w:rsid w:val="00370522"/>
+    <w:rsid w:val="00F265F1"/>
     <w:pPr>
       <w:ind w:left="1920"/>
     </w:pPr>
@@ -7294,7 +7419,7 @@
   <w:style w:type="paragraph" w:customStyle="1" w:styleId="Epigraph">
     <w:name w:val="Epigraph"/>
     <w:basedOn w:val="Normal"/>
-    <w:rsid w:val="00370522"/>
+    <w:rsid w:val="00F265F1"/>
     <w:pPr>
       <w:spacing w:after="120"/>
       <w:ind w:left="2160" w:right="2160"/>
@@ -7304,7 +7429,7 @@
     <w:name w:val="Body First"/>
     <w:basedOn w:val="Normal"/>
     <w:next w:val="BodyText"/>
-    <w:rsid w:val="00370522"/>
+    <w:rsid w:val="00F265F1"/>
     <w:pPr>
       <w:spacing w:before="640"/>
     </w:pPr>
@@ -7314,7 +7439,7 @@
     <w:basedOn w:val="DefaultParagraphFont"/>
     <w:uiPriority w:val="1"/>
     <w:qFormat/>
-    <w:rsid w:val="00370522"/>
+    <w:rsid w:val="00F265F1"/>
     <w:rPr>
       <w:sz w:val="96"/>
       <w:u w:val="none"/>
@@ -7326,9 +7451,9 @@
     <w:link w:val="FootnoteTextChar"/>
     <w:uiPriority w:val="99"/>
     <w:unhideWhenUsed/>
-    <w:rsid w:val="00370522"/>
-    <w:pPr>
-      <w:spacing w:before="40" w:after="40" w:line="240" w:lineRule="auto"/>
+    <w:rsid w:val="00F265F1"/>
+    <w:pPr>
+      <w:spacing w:line="240" w:lineRule="auto"/>
       <w:ind w:left="187" w:hanging="187"/>
     </w:pPr>
     <w:rPr>
@@ -7341,7 +7466,7 @@
     <w:basedOn w:val="DefaultParagraphFont"/>
     <w:link w:val="FootnoteText"/>
     <w:uiPriority w:val="99"/>
-    <w:rsid w:val="00370522"/>
+    <w:rsid w:val="00F265F1"/>
     <w:rPr>
       <w:rFonts w:cs="Cambria"/>
       <w:sz w:val="20"/>
@@ -7353,7 +7478,7 @@
     <w:basedOn w:val="DefaultParagraphFont"/>
     <w:uiPriority w:val="99"/>
     <w:unhideWhenUsed/>
-    <w:rsid w:val="00370522"/>
+    <w:rsid w:val="00F265F1"/>
     <w:rPr>
       <w:u w:val="none"/>
       <w:vertAlign w:val="superscript"/>
@@ -7364,12 +7489,12 @@
     <w:basedOn w:val="DefaultParagraphFont"/>
     <w:link w:val="Heading3"/>
     <w:uiPriority w:val="9"/>
-    <w:rsid w:val="00370522"/>
+    <w:rsid w:val="00F265F1"/>
     <w:rPr>
       <w:rFonts w:asciiTheme="majorHAnsi" w:eastAsiaTheme="majorEastAsia" w:hAnsiTheme="majorHAnsi" w:cstheme="majorBidi"/>
       <w:bCs/>
       <w:i/>
-      <w:sz w:val="28"/>
+      <w:sz w:val="26"/>
     </w:rPr>
   </w:style>
   <w:style w:type="paragraph" w:styleId="EndnoteText">
@@ -7378,19 +7503,24 @@
     <w:link w:val="EndnoteTextChar"/>
     <w:uiPriority w:val="99"/>
     <w:unhideWhenUsed/>
-    <w:rsid w:val="00370522"/>
+    <w:rsid w:val="00F265F1"/>
     <w:pPr>
       <w:spacing w:line="240" w:lineRule="auto"/>
-    </w:pPr>
+      <w:ind w:left="187" w:hanging="187"/>
+    </w:pPr>
+    <w:rPr>
+      <w:sz w:val="20"/>
+    </w:rPr>
   </w:style>
   <w:style w:type="character" w:customStyle="1" w:styleId="EndnoteTextChar">
     <w:name w:val="Endnote Text Char"/>
     <w:basedOn w:val="DefaultParagraphFont"/>
     <w:link w:val="EndnoteText"/>
     <w:uiPriority w:val="99"/>
-    <w:rsid w:val="00370522"/>
+    <w:rsid w:val="00F265F1"/>
     <w:rPr>
       <w:rFonts w:cs="Cambria"/>
+      <w:sz w:val="20"/>
     </w:rPr>
   </w:style>
   <w:style w:type="character" w:styleId="EndnoteReference">
@@ -7398,7 +7528,7 @@
     <w:basedOn w:val="DefaultParagraphFont"/>
     <w:uiPriority w:val="99"/>
     <w:unhideWhenUsed/>
-    <w:rsid w:val="00370522"/>
+    <w:rsid w:val="00F265F1"/>
     <w:rPr>
       <w:u w:val="none"/>
       <w:vertAlign w:val="superscript"/>
@@ -7408,7 +7538,7 @@
     <w:name w:val="Front Back Title"/>
     <w:basedOn w:val="ChapterTitle"/>
     <w:next w:val="BodyFirst"/>
-    <w:rsid w:val="00370522"/>
+    <w:rsid w:val="00F265F1"/>
     <w:pPr>
       <w:spacing w:after="640" w:line="640" w:lineRule="exact"/>
     </w:pPr>
@@ -7420,13 +7550,13 @@
   <w:style w:type="paragraph" w:customStyle="1" w:styleId="EndnoteHead">
     <w:name w:val="Endnote Head"/>
     <w:basedOn w:val="Heading2"/>
-    <w:rsid w:val="00370522"/>
+    <w:rsid w:val="00F265F1"/>
   </w:style>
   <w:style w:type="table" w:styleId="TableGrid">
     <w:name w:val="Table Grid"/>
     <w:basedOn w:val="TableNormal"/>
     <w:uiPriority w:val="59"/>
-    <w:rsid w:val="00370522"/>
+    <w:rsid w:val="00F265F1"/>
     <w:tblPr>
       <w:tblInd w:w="0" w:type="dxa"/>
       <w:tblBorders>
@@ -7451,7 +7581,7 @@
     <w:link w:val="HeaderChar"/>
     <w:uiPriority w:val="99"/>
     <w:unhideWhenUsed/>
-    <w:rsid w:val="00370522"/>
+    <w:rsid w:val="00F265F1"/>
     <w:pPr>
       <w:tabs>
         <w:tab w:val="center" w:pos="4320"/>
@@ -7465,7 +7595,7 @@
     <w:basedOn w:val="DefaultParagraphFont"/>
     <w:link w:val="Header"/>
     <w:uiPriority w:val="99"/>
-    <w:rsid w:val="00370522"/>
+    <w:rsid w:val="00F265F1"/>
     <w:rPr>
       <w:rFonts w:cs="Cambria"/>
     </w:rPr>
@@ -7476,7 +7606,7 @@
     <w:link w:val="FooterChar"/>
     <w:uiPriority w:val="99"/>
     <w:unhideWhenUsed/>
-    <w:rsid w:val="00370522"/>
+    <w:rsid w:val="00F265F1"/>
     <w:pPr>
       <w:tabs>
         <w:tab w:val="center" w:pos="4320"/>
@@ -7493,7 +7623,7 @@
     <w:basedOn w:val="DefaultParagraphFont"/>
     <w:link w:val="Footer"/>
     <w:uiPriority w:val="99"/>
-    <w:rsid w:val="00370522"/>
+    <w:rsid w:val="00F265F1"/>
     <w:rPr>
       <w:rFonts w:cs="Cambria"/>
       <w:sz w:val="20"/>
@@ -7505,7 +7635,7 @@
     <w:uiPriority w:val="99"/>
     <w:semiHidden/>
     <w:unhideWhenUsed/>
-    <w:rsid w:val="00370522"/>
+    <w:rsid w:val="00F265F1"/>
     <w:rPr>
       <w:sz w:val="18"/>
       <w:szCs w:val="18"/>
@@ -7519,7 +7649,7 @@
     <w:uiPriority w:val="99"/>
     <w:semiHidden/>
     <w:unhideWhenUsed/>
-    <w:rsid w:val="00370522"/>
+    <w:rsid w:val="00F265F1"/>
     <w:pPr>
       <w:spacing w:line="240" w:lineRule="auto"/>
     </w:pPr>
@@ -7530,7 +7660,7 @@
     <w:link w:val="CommentText"/>
     <w:uiPriority w:val="99"/>
     <w:semiHidden/>
-    <w:rsid w:val="00370522"/>
+    <w:rsid w:val="00F265F1"/>
     <w:rPr>
       <w:rFonts w:cs="Cambria"/>
     </w:rPr>
@@ -7543,7 +7673,7 @@
     <w:uiPriority w:val="99"/>
     <w:semiHidden/>
     <w:unhideWhenUsed/>
-    <w:rsid w:val="00370522"/>
+    <w:rsid w:val="00F265F1"/>
     <w:rPr>
       <w:b/>
       <w:bCs/>
@@ -7557,7 +7687,7 @@
     <w:link w:val="CommentSubject"/>
     <w:uiPriority w:val="99"/>
     <w:semiHidden/>
-    <w:rsid w:val="00370522"/>
+    <w:rsid w:val="00F265F1"/>
     <w:rPr>
       <w:rFonts w:cs="Cambria"/>
       <w:b/>
@@ -7571,7 +7701,7 @@
     <w:hidden/>
     <w:uiPriority w:val="99"/>
     <w:semiHidden/>
-    <w:rsid w:val="00370522"/>
+    <w:rsid w:val="00F265F1"/>
   </w:style>
   <w:style w:type="paragraph" w:styleId="BalloonText">
     <w:name w:val="Balloon Text"/>
@@ -7580,7 +7710,7 @@
     <w:uiPriority w:val="99"/>
     <w:semiHidden/>
     <w:unhideWhenUsed/>
-    <w:rsid w:val="00370522"/>
+    <w:rsid w:val="00F265F1"/>
     <w:pPr>
       <w:spacing w:line="240" w:lineRule="auto"/>
     </w:pPr>
@@ -7596,7 +7726,7 @@
     <w:link w:val="BalloonText"/>
     <w:uiPriority w:val="99"/>
     <w:semiHidden/>
-    <w:rsid w:val="00370522"/>
+    <w:rsid w:val="00F265F1"/>
     <w:rPr>
       <w:rFonts w:ascii="Lucida Grande" w:hAnsi="Lucida Grande" w:cs="Lucida Grande"/>
       <w:sz w:val="18"/>
@@ -7608,9 +7738,8 @@
     <w:basedOn w:val="Normal"/>
     <w:uiPriority w:val="99"/>
     <w:unhideWhenUsed/>
-    <w:rsid w:val="00370522"/>
-    <w:pPr>
-      <w:spacing w:before="160" w:after="160"/>
+    <w:rsid w:val="00F265F1"/>
+    <w:pPr>
       <w:ind w:left="360" w:hanging="360"/>
       <w:contextualSpacing/>
     </w:pPr>
@@ -7621,7 +7750,7 @@
     <w:link w:val="BodyTextChar"/>
     <w:uiPriority w:val="99"/>
     <w:unhideWhenUsed/>
-    <w:rsid w:val="00370522"/>
+    <w:rsid w:val="00F265F1"/>
     <w:pPr>
       <w:ind w:firstLine="360"/>
     </w:pPr>
@@ -7631,7 +7760,7 @@
     <w:basedOn w:val="DefaultParagraphFont"/>
     <w:link w:val="BodyText"/>
     <w:uiPriority w:val="99"/>
-    <w:rsid w:val="00370522"/>
+    <w:rsid w:val="00F265F1"/>
     <w:rPr>
       <w:rFonts w:cs="Cambria"/>
     </w:rPr>
@@ -7643,7 +7772,7 @@
     <w:uiPriority w:val="99"/>
     <w:semiHidden/>
     <w:unhideWhenUsed/>
-    <w:rsid w:val="00370522"/>
+    <w:rsid w:val="00F265F1"/>
     <w:pPr>
       <w:spacing w:line="240" w:lineRule="auto"/>
     </w:pPr>
@@ -7657,7 +7786,7 @@
     <w:link w:val="DocumentMap"/>
     <w:uiPriority w:val="99"/>
     <w:semiHidden/>
-    <w:rsid w:val="00370522"/>
+    <w:rsid w:val="00F265F1"/>
     <w:rPr>
       <w:rFonts w:ascii="Times New Roman" w:hAnsi="Times New Roman" w:cs="Times New Roman"/>
     </w:rPr>
@@ -7667,7 +7796,7 @@
     <w:basedOn w:val="Copyright"/>
     <w:next w:val="Copyright"/>
     <w:qFormat/>
-    <w:rsid w:val="00370522"/>
+    <w:rsid w:val="00F265F1"/>
     <w:pPr>
       <w:pageBreakBefore/>
       <w:outlineLvl w:val="8"/>
@@ -7679,7 +7808,7 @@
     <w:next w:val="BodyText"/>
     <w:link w:val="BodyContinueChar"/>
     <w:qFormat/>
-    <w:rsid w:val="00370522"/>
+    <w:rsid w:val="00F265F1"/>
     <w:pPr>
       <w:spacing w:before="320"/>
     </w:pPr>
@@ -7688,7 +7817,7 @@
     <w:name w:val="Body Continue Char"/>
     <w:basedOn w:val="BodyTextChar"/>
     <w:link w:val="BodyContinue"/>
-    <w:rsid w:val="00370522"/>
+    <w:rsid w:val="00F265F1"/>
     <w:rPr>
       <w:rFonts w:cs="Cambria"/>
     </w:rPr>
@@ -7699,7 +7828,7 @@
     <w:next w:val="BodyText"/>
     <w:link w:val="BodySectionChar"/>
     <w:qFormat/>
-    <w:rsid w:val="00370522"/>
+    <w:rsid w:val="00F265F1"/>
     <w:pPr>
       <w:spacing w:before="640"/>
     </w:pPr>
@@ -7708,7 +7837,7 @@
     <w:name w:val="Body Section Char"/>
     <w:basedOn w:val="BodyTextChar"/>
     <w:link w:val="BodySection"/>
-    <w:rsid w:val="00370522"/>
+    <w:rsid w:val="00F265F1"/>
     <w:rPr>
       <w:rFonts w:cs="Cambria"/>
     </w:rPr>
@@ -7796,14 +7925,14 @@
     <w:uiPriority w:val="37"/>
     <w:semiHidden/>
     <w:unhideWhenUsed/>
-    <w:rsid w:val="00370522"/>
+    <w:rsid w:val="00F265F1"/>
   </w:style>
   <w:style w:type="paragraph" w:styleId="BlockText">
     <w:name w:val="Block Text"/>
     <w:basedOn w:val="Normal"/>
     <w:uiPriority w:val="99"/>
     <w:unhideWhenUsed/>
-    <w:rsid w:val="00370522"/>
+    <w:rsid w:val="00F265F1"/>
     <w:pPr>
       <w:pBdr>
         <w:top w:val="single" w:sz="2" w:space="10" w:color="4F81BD" w:themeColor="accent1" w:shadow="1"/>
@@ -7827,7 +7956,7 @@
     <w:uiPriority w:val="99"/>
     <w:semiHidden/>
     <w:unhideWhenUsed/>
-    <w:rsid w:val="00370522"/>
+    <w:rsid w:val="00F265F1"/>
     <w:pPr>
       <w:spacing w:after="120" w:line="480" w:lineRule="auto"/>
     </w:pPr>
@@ -7838,7 +7967,7 @@
     <w:link w:val="BodyText2"/>
     <w:uiPriority w:val="99"/>
     <w:semiHidden/>
-    <w:rsid w:val="00370522"/>
+    <w:rsid w:val="00F265F1"/>
     <w:rPr>
       <w:rFonts w:cs="Cambria"/>
     </w:rPr>
@@ -7850,7 +7979,7 @@
     <w:uiPriority w:val="99"/>
     <w:semiHidden/>
     <w:unhideWhenUsed/>
-    <w:rsid w:val="00370522"/>
+    <w:rsid w:val="00F265F1"/>
     <w:pPr>
       <w:spacing w:after="120"/>
     </w:pPr>
@@ -7865,7 +7994,7 @@
     <w:link w:val="BodyText3"/>
     <w:uiPriority w:val="99"/>
     <w:semiHidden/>
-    <w:rsid w:val="00370522"/>
+    <w:rsid w:val="00F265F1"/>
     <w:rPr>
       <w:rFonts w:cs="Cambria"/>
       <w:sz w:val="16"/>
@@ -7879,7 +8008,7 @@
     <w:uiPriority w:val="99"/>
     <w:semiHidden/>
     <w:unhideWhenUsed/>
-    <w:rsid w:val="00370522"/>
+    <w:rsid w:val="00F265F1"/>
   </w:style>
   <w:style w:type="character" w:customStyle="1" w:styleId="BodyTextFirstIndentChar">
     <w:name w:val="Body Text First Indent Char"/>
@@ -7887,7 +8016,7 @@
     <w:link w:val="BodyTextFirstIndent"/>
     <w:uiPriority w:val="99"/>
     <w:semiHidden/>
-    <w:rsid w:val="00370522"/>
+    <w:rsid w:val="00F265F1"/>
     <w:rPr>
       <w:rFonts w:cs="Cambria"/>
     </w:rPr>
@@ -7899,7 +8028,7 @@
     <w:uiPriority w:val="99"/>
     <w:semiHidden/>
     <w:unhideWhenUsed/>
-    <w:rsid w:val="00370522"/>
+    <w:rsid w:val="00F265F1"/>
     <w:pPr>
       <w:spacing w:after="120"/>
       <w:ind w:left="360"/>
@@ -7911,7 +8040,7 @@
     <w:link w:val="BodyTextIndent"/>
     <w:uiPriority w:val="99"/>
     <w:semiHidden/>
-    <w:rsid w:val="00370522"/>
+    <w:rsid w:val="00F265F1"/>
     <w:rPr>
       <w:rFonts w:cs="Cambria"/>
     </w:rPr>
@@ -7923,7 +8052,7 @@
     <w:uiPriority w:val="99"/>
     <w:semiHidden/>
     <w:unhideWhenUsed/>
-    <w:rsid w:val="00370522"/>
+    <w:rsid w:val="00F265F1"/>
     <w:pPr>
       <w:spacing w:after="0"/>
       <w:ind w:firstLine="360"/>
@@ -7935,7 +8064,7 @@
     <w:link w:val="BodyTextFirstIndent2"/>
     <w:uiPriority w:val="99"/>
     <w:semiHidden/>
-    <w:rsid w:val="00370522"/>
+    <w:rsid w:val="00F265F1"/>
     <w:rPr>
       <w:rFonts w:cs="Cambria"/>
     </w:rPr>
@@ -7947,7 +8076,7 @@
     <w:uiPriority w:val="99"/>
     <w:semiHidden/>
     <w:unhideWhenUsed/>
-    <w:rsid w:val="00370522"/>
+    <w:rsid w:val="00F265F1"/>
     <w:pPr>
       <w:spacing w:after="120" w:line="480" w:lineRule="auto"/>
       <w:ind w:left="360"/>
@@ -7959,7 +8088,7 @@
     <w:link w:val="BodyTextIndent2"/>
     <w:uiPriority w:val="99"/>
     <w:semiHidden/>
-    <w:rsid w:val="00370522"/>
+    <w:rsid w:val="00F265F1"/>
     <w:rPr>
       <w:rFonts w:cs="Cambria"/>
     </w:rPr>
@@ -7971,7 +8100,7 @@
     <w:uiPriority w:val="99"/>
     <w:semiHidden/>
     <w:unhideWhenUsed/>
-    <w:rsid w:val="00370522"/>
+    <w:rsid w:val="00F265F1"/>
     <w:pPr>
       <w:spacing w:after="120"/>
       <w:ind w:left="360"/>
@@ -7987,7 +8116,7 @@
     <w:link w:val="BodyTextIndent3"/>
     <w:uiPriority w:val="99"/>
     <w:semiHidden/>
-    <w:rsid w:val="00370522"/>
+    <w:rsid w:val="00F265F1"/>
     <w:rPr>
       <w:rFonts w:cs="Cambria"/>
       <w:sz w:val="16"/>
@@ -7999,7 +8128,7 @@
     <w:basedOn w:val="DefaultParagraphFont"/>
     <w:uiPriority w:val="33"/>
     <w:qFormat/>
-    <w:rsid w:val="00370522"/>
+    <w:rsid w:val="00F265F1"/>
     <w:rPr>
       <w:b/>
       <w:bCs/>
@@ -8017,7 +8146,7 @@
     <w:semiHidden/>
     <w:unhideWhenUsed/>
     <w:qFormat/>
-    <w:rsid w:val="00370522"/>
+    <w:rsid w:val="00F265F1"/>
     <w:pPr>
       <w:spacing w:after="200" w:line="240" w:lineRule="auto"/>
     </w:pPr>
@@ -8036,7 +8165,7 @@
     <w:uiPriority w:val="99"/>
     <w:semiHidden/>
     <w:unhideWhenUsed/>
-    <w:rsid w:val="00370522"/>
+    <w:rsid w:val="00F265F1"/>
     <w:pPr>
       <w:spacing w:line="240" w:lineRule="auto"/>
       <w:ind w:left="4320"/>
@@ -8048,7 +8177,7 @@
     <w:link w:val="Closing"/>
     <w:uiPriority w:val="99"/>
     <w:semiHidden/>
-    <w:rsid w:val="00370522"/>
+    <w:rsid w:val="00F265F1"/>
     <w:rPr>
       <w:rFonts w:cs="Cambria"/>
     </w:rPr>
@@ -8061,7 +8190,7 @@
     <w:uiPriority w:val="99"/>
     <w:semiHidden/>
     <w:unhideWhenUsed/>
-    <w:rsid w:val="00370522"/>
+    <w:rsid w:val="00F265F1"/>
   </w:style>
   <w:style w:type="character" w:customStyle="1" w:styleId="DateChar">
     <w:name w:val="Date Char"/>
@@ -8069,7 +8198,7 @@
     <w:link w:val="Date"/>
     <w:uiPriority w:val="99"/>
     <w:semiHidden/>
-    <w:rsid w:val="00370522"/>
+    <w:rsid w:val="00F265F1"/>
     <w:rPr>
       <w:rFonts w:cs="Cambria"/>
     </w:rPr>
@@ -8081,7 +8210,7 @@
     <w:uiPriority w:val="99"/>
     <w:semiHidden/>
     <w:unhideWhenUsed/>
-    <w:rsid w:val="00370522"/>
+    <w:rsid w:val="00F265F1"/>
     <w:pPr>
       <w:spacing w:line="240" w:lineRule="auto"/>
     </w:pPr>
@@ -8092,7 +8221,7 @@
     <w:link w:val="E-mailSignature"/>
     <w:uiPriority w:val="99"/>
     <w:semiHidden/>
-    <w:rsid w:val="00370522"/>
+    <w:rsid w:val="00F265F1"/>
     <w:rPr>
       <w:rFonts w:cs="Cambria"/>
     </w:rPr>
@@ -8102,7 +8231,7 @@
     <w:basedOn w:val="DefaultParagraphFont"/>
     <w:uiPriority w:val="20"/>
     <w:qFormat/>
-    <w:rsid w:val="00370522"/>
+    <w:rsid w:val="00F265F1"/>
     <w:rPr>
       <w:i/>
       <w:iCs/>
@@ -8115,7 +8244,7 @@
     <w:uiPriority w:val="99"/>
     <w:semiHidden/>
     <w:unhideWhenUsed/>
-    <w:rsid w:val="00370522"/>
+    <w:rsid w:val="00F265F1"/>
     <w:pPr>
       <w:framePr w:w="7920" w:h="1980" w:hRule="exact" w:hSpace="180" w:wrap="auto" w:hAnchor="page" w:xAlign="center" w:yAlign="bottom"/>
       <w:spacing w:line="240" w:lineRule="auto"/>
@@ -8131,7 +8260,7 @@
     <w:uiPriority w:val="99"/>
     <w:semiHidden/>
     <w:unhideWhenUsed/>
-    <w:rsid w:val="00370522"/>
+    <w:rsid w:val="00F265F1"/>
     <w:pPr>
       <w:spacing w:line="240" w:lineRule="auto"/>
     </w:pPr>
@@ -8147,7 +8276,7 @@
     <w:uiPriority w:val="99"/>
     <w:semiHidden/>
     <w:unhideWhenUsed/>
-    <w:rsid w:val="00370522"/>
+    <w:rsid w:val="00F265F1"/>
     <w:rPr>
       <w:color w:val="800080" w:themeColor="followedHyperlink"/>
       <w:u w:val="none"/>
@@ -8159,7 +8288,7 @@
     <w:link w:val="Heading4"/>
     <w:uiPriority w:val="9"/>
     <w:semiHidden/>
-    <w:rsid w:val="00370522"/>
+    <w:rsid w:val="00F265F1"/>
     <w:rPr>
       <w:rFonts w:asciiTheme="majorHAnsi" w:eastAsiaTheme="majorEastAsia" w:hAnsiTheme="majorHAnsi" w:cstheme="majorBidi"/>
       <w:i/>
@@ -8173,7 +8302,7 @@
     <w:link w:val="Heading5"/>
     <w:uiPriority w:val="9"/>
     <w:semiHidden/>
-    <w:rsid w:val="00370522"/>
+    <w:rsid w:val="00F265F1"/>
     <w:rPr>
       <w:rFonts w:asciiTheme="majorHAnsi" w:eastAsiaTheme="majorEastAsia" w:hAnsiTheme="majorHAnsi" w:cstheme="majorBidi"/>
       <w:color w:val="365F91" w:themeColor="accent1" w:themeShade="BF"/>
@@ -8185,7 +8314,7 @@
     <w:link w:val="Heading6"/>
     <w:uiPriority w:val="9"/>
     <w:semiHidden/>
-    <w:rsid w:val="00370522"/>
+    <w:rsid w:val="00F265F1"/>
     <w:rPr>
       <w:rFonts w:asciiTheme="majorHAnsi" w:eastAsiaTheme="majorEastAsia" w:hAnsiTheme="majorHAnsi" w:cstheme="majorBidi"/>
       <w:color w:val="243F60" w:themeColor="accent1" w:themeShade="7F"/>
@@ -8197,7 +8326,7 @@
     <w:link w:val="Heading7"/>
     <w:uiPriority w:val="9"/>
     <w:semiHidden/>
-    <w:rsid w:val="00370522"/>
+    <w:rsid w:val="00F265F1"/>
     <w:rPr>
       <w:rFonts w:asciiTheme="majorHAnsi" w:eastAsiaTheme="majorEastAsia" w:hAnsiTheme="majorHAnsi" w:cstheme="majorBidi"/>
       <w:i/>
@@ -8211,7 +8340,7 @@
     <w:link w:val="Heading8"/>
     <w:uiPriority w:val="9"/>
     <w:semiHidden/>
-    <w:rsid w:val="00370522"/>
+    <w:rsid w:val="00F265F1"/>
     <w:rPr>
       <w:rFonts w:asciiTheme="majorHAnsi" w:eastAsiaTheme="majorEastAsia" w:hAnsiTheme="majorHAnsi" w:cstheme="majorBidi"/>
       <w:color w:val="272727" w:themeColor="text1" w:themeTint="D8"/>
@@ -8225,7 +8354,7 @@
     <w:link w:val="Heading9"/>
     <w:uiPriority w:val="9"/>
     <w:semiHidden/>
-    <w:rsid w:val="00370522"/>
+    <w:rsid w:val="00F265F1"/>
     <w:rPr>
       <w:rFonts w:asciiTheme="majorHAnsi" w:eastAsiaTheme="majorEastAsia" w:hAnsiTheme="majorHAnsi" w:cstheme="majorBidi"/>
       <w:i/>
@@ -8241,7 +8370,7 @@
     <w:uiPriority w:val="99"/>
     <w:semiHidden/>
     <w:unhideWhenUsed/>
-    <w:rsid w:val="00370522"/>
+    <w:rsid w:val="00F265F1"/>
     <w:rPr>
       <w:u w:val="none"/>
     </w:rPr>
@@ -8253,7 +8382,7 @@
     <w:uiPriority w:val="99"/>
     <w:semiHidden/>
     <w:unhideWhenUsed/>
-    <w:rsid w:val="00370522"/>
+    <w:rsid w:val="00F265F1"/>
     <w:pPr>
       <w:spacing w:line="240" w:lineRule="auto"/>
     </w:pPr>
@@ -8268,7 +8397,7 @@
     <w:link w:val="HTMLAddress"/>
     <w:uiPriority w:val="99"/>
     <w:semiHidden/>
-    <w:rsid w:val="00370522"/>
+    <w:rsid w:val="00F265F1"/>
     <w:rPr>
       <w:rFonts w:cs="Cambria"/>
       <w:i/>
@@ -8281,7 +8410,7 @@
     <w:uiPriority w:val="99"/>
     <w:semiHidden/>
     <w:unhideWhenUsed/>
-    <w:rsid w:val="00370522"/>
+    <w:rsid w:val="00F265F1"/>
     <w:rPr>
       <w:i/>
       <w:iCs/>
@@ -8294,7 +8423,7 @@
     <w:uiPriority w:val="99"/>
     <w:semiHidden/>
     <w:unhideWhenUsed/>
-    <w:rsid w:val="00370522"/>
+    <w:rsid w:val="00F265F1"/>
     <w:rPr>
       <w:rFonts w:ascii="Consolas" w:hAnsi="Consolas"/>
       <w:sz w:val="20"/>
@@ -8308,7 +8437,7 @@
     <w:uiPriority w:val="99"/>
     <w:semiHidden/>
     <w:unhideWhenUsed/>
-    <w:rsid w:val="00370522"/>
+    <w:rsid w:val="00F265F1"/>
     <w:rPr>
       <w:i/>
       <w:iCs/>
@@ -8321,7 +8450,7 @@
     <w:uiPriority w:val="99"/>
     <w:semiHidden/>
     <w:unhideWhenUsed/>
-    <w:rsid w:val="00370522"/>
+    <w:rsid w:val="00F265F1"/>
     <w:rPr>
       <w:rFonts w:ascii="Consolas" w:hAnsi="Consolas"/>
       <w:sz w:val="20"/>
@@ -8336,7 +8465,7 @@
     <w:uiPriority w:val="99"/>
     <w:semiHidden/>
     <w:unhideWhenUsed/>
-    <w:rsid w:val="00370522"/>
+    <w:rsid w:val="00F265F1"/>
     <w:pPr>
       <w:spacing w:line="240" w:lineRule="auto"/>
     </w:pPr>
@@ -8352,7 +8481,7 @@
     <w:link w:val="HTMLPreformatted"/>
     <w:uiPriority w:val="99"/>
     <w:semiHidden/>
-    <w:rsid w:val="00370522"/>
+    <w:rsid w:val="00F265F1"/>
     <w:rPr>
       <w:rFonts w:ascii="Consolas" w:hAnsi="Consolas" w:cs="Cambria"/>
       <w:sz w:val="20"/>
@@ -8365,7 +8494,7 @@
     <w:uiPriority w:val="99"/>
     <w:semiHidden/>
     <w:unhideWhenUsed/>
-    <w:rsid w:val="00370522"/>
+    <w:rsid w:val="00F265F1"/>
     <w:rPr>
       <w:rFonts w:ascii="Consolas" w:hAnsi="Consolas"/>
       <w:sz w:val="24"/>
@@ -8379,7 +8508,7 @@
     <w:uiPriority w:val="99"/>
     <w:semiHidden/>
     <w:unhideWhenUsed/>
-    <w:rsid w:val="00370522"/>
+    <w:rsid w:val="00F265F1"/>
     <w:rPr>
       <w:rFonts w:ascii="Consolas" w:hAnsi="Consolas"/>
       <w:sz w:val="20"/>
@@ -8393,7 +8522,7 @@
     <w:uiPriority w:val="99"/>
     <w:semiHidden/>
     <w:unhideWhenUsed/>
-    <w:rsid w:val="00370522"/>
+    <w:rsid w:val="00F265F1"/>
     <w:rPr>
       <w:i/>
       <w:iCs/>
@@ -8408,7 +8537,7 @@
     <w:uiPriority w:val="99"/>
     <w:semiHidden/>
     <w:unhideWhenUsed/>
-    <w:rsid w:val="00370522"/>
+    <w:rsid w:val="00F265F1"/>
     <w:pPr>
       <w:spacing w:line="240" w:lineRule="auto"/>
       <w:ind w:left="240" w:hanging="240"/>
@@ -8422,7 +8551,7 @@
     <w:uiPriority w:val="99"/>
     <w:semiHidden/>
     <w:unhideWhenUsed/>
-    <w:rsid w:val="00370522"/>
+    <w:rsid w:val="00F265F1"/>
     <w:pPr>
       <w:spacing w:line="240" w:lineRule="auto"/>
       <w:ind w:left="480" w:hanging="240"/>
@@ -8436,7 +8565,7 @@
     <w:uiPriority w:val="99"/>
     <w:semiHidden/>
     <w:unhideWhenUsed/>
-    <w:rsid w:val="00370522"/>
+    <w:rsid w:val="00F265F1"/>
     <w:pPr>
       <w:spacing w:line="240" w:lineRule="auto"/>
       <w:ind w:left="720" w:hanging="240"/>
@@ -8450,7 +8579,7 @@
     <w:uiPriority w:val="99"/>
     <w:semiHidden/>
     <w:unhideWhenUsed/>
-    <w:rsid w:val="00370522"/>
+    <w:rsid w:val="00F265F1"/>
     <w:pPr>
       <w:spacing w:line="240" w:lineRule="auto"/>
       <w:ind w:left="960" w:hanging="240"/>
@@ -8464,7 +8593,7 @@
     <w:uiPriority w:val="99"/>
     <w:semiHidden/>
     <w:unhideWhenUsed/>
-    <w:rsid w:val="00370522"/>
+    <w:rsid w:val="00F265F1"/>
     <w:pPr>
       <w:spacing w:line="240" w:lineRule="auto"/>
       <w:ind w:left="1200" w:hanging="240"/>
@@ -8478,7 +8607,7 @@
     <w:uiPriority w:val="99"/>
     <w:semiHidden/>
     <w:unhideWhenUsed/>
-    <w:rsid w:val="00370522"/>
+    <w:rsid w:val="00F265F1"/>
     <w:pPr>
       <w:spacing w:line="240" w:lineRule="auto"/>
       <w:ind w:left="1440" w:hanging="240"/>
@@ -8492,7 +8621,7 @@
     <w:uiPriority w:val="99"/>
     <w:semiHidden/>
     <w:unhideWhenUsed/>
-    <w:rsid w:val="00370522"/>
+    <w:rsid w:val="00F265F1"/>
     <w:pPr>
       <w:spacing w:line="240" w:lineRule="auto"/>
       <w:ind w:left="1680" w:hanging="240"/>
@@ -8506,7 +8635,7 @@
     <w:uiPriority w:val="99"/>
     <w:semiHidden/>
     <w:unhideWhenUsed/>
-    <w:rsid w:val="00370522"/>
+    <w:rsid w:val="00F265F1"/>
     <w:pPr>
       <w:spacing w:line="240" w:lineRule="auto"/>
       <w:ind w:left="1920" w:hanging="240"/>
@@ -8520,7 +8649,7 @@
     <w:uiPriority w:val="99"/>
     <w:semiHidden/>
     <w:unhideWhenUsed/>
-    <w:rsid w:val="00370522"/>
+    <w:rsid w:val="00F265F1"/>
     <w:pPr>
       <w:spacing w:line="240" w:lineRule="auto"/>
       <w:ind w:left="2160" w:hanging="240"/>
@@ -8533,7 +8662,7 @@
     <w:uiPriority w:val="99"/>
     <w:semiHidden/>
     <w:unhideWhenUsed/>
-    <w:rsid w:val="00370522"/>
+    <w:rsid w:val="00F265F1"/>
     <w:rPr>
       <w:rFonts w:asciiTheme="majorHAnsi" w:eastAsiaTheme="majorEastAsia" w:hAnsiTheme="majorHAnsi" w:cstheme="majorBidi"/>
       <w:b/>
@@ -8545,7 +8674,7 @@
     <w:basedOn w:val="DefaultParagraphFont"/>
     <w:uiPriority w:val="21"/>
     <w:qFormat/>
-    <w:rsid w:val="00370522"/>
+    <w:rsid w:val="00F265F1"/>
     <w:rPr>
       <w:i/>
       <w:iCs/>
@@ -8560,7 +8689,7 @@
     <w:link w:val="IntenseQuoteChar"/>
     <w:uiPriority w:val="30"/>
     <w:qFormat/>
-    <w:rsid w:val="00370522"/>
+    <w:rsid w:val="00F265F1"/>
     <w:pPr>
       <w:pBdr>
         <w:top w:val="single" w:sz="4" w:space="10" w:color="4F81BD" w:themeColor="accent1"/>
@@ -8581,7 +8710,7 @@
     <w:basedOn w:val="DefaultParagraphFont"/>
     <w:link w:val="IntenseQuote"/>
     <w:uiPriority w:val="30"/>
-    <w:rsid w:val="00370522"/>
+    <w:rsid w:val="00F265F1"/>
     <w:rPr>
       <w:rFonts w:cs="Cambria"/>
       <w:i/>
@@ -8594,7 +8723,7 @@
     <w:basedOn w:val="DefaultParagraphFont"/>
     <w:uiPriority w:val="32"/>
     <w:qFormat/>
-    <w:rsid w:val="00370522"/>
+    <w:rsid w:val="00F265F1"/>
     <w:rPr>
       <w:b/>
       <w:bCs/>
@@ -8610,7 +8739,7 @@
     <w:uiPriority w:val="99"/>
     <w:semiHidden/>
     <w:unhideWhenUsed/>
-    <w:rsid w:val="00370522"/>
+    <w:rsid w:val="00F265F1"/>
     <w:rPr>
       <w:u w:val="none"/>
     </w:rPr>
@@ -8620,7 +8749,7 @@
     <w:basedOn w:val="Normal"/>
     <w:uiPriority w:val="99"/>
     <w:unhideWhenUsed/>
-    <w:rsid w:val="00370522"/>
+    <w:rsid w:val="00F265F1"/>
     <w:pPr>
       <w:ind w:left="1080" w:hanging="360"/>
       <w:contextualSpacing/>
@@ -8630,11 +8759,10 @@
     <w:name w:val="List 3"/>
     <w:basedOn w:val="Normal"/>
     <w:uiPriority w:val="99"/>
-    <w:semiHidden/>
-    <w:unhideWhenUsed/>
-    <w:rsid w:val="00370522"/>
-    <w:pPr>
-      <w:ind w:left="1080" w:hanging="360"/>
+    <w:unhideWhenUsed/>
+    <w:rsid w:val="00F265F1"/>
+    <w:pPr>
+      <w:ind w:left="1440" w:hanging="360"/>
       <w:contextualSpacing/>
     </w:pPr>
   </w:style>
@@ -8644,7 +8772,7 @@
     <w:uiPriority w:val="99"/>
     <w:semiHidden/>
     <w:unhideWhenUsed/>
-    <w:rsid w:val="00370522"/>
+    <w:rsid w:val="00F265F1"/>
     <w:pPr>
       <w:ind w:left="1440" w:hanging="360"/>
       <w:contextualSpacing/>
@@ -8656,7 +8784,7 @@
     <w:uiPriority w:val="99"/>
     <w:semiHidden/>
     <w:unhideWhenUsed/>
-    <w:rsid w:val="00370522"/>
+    <w:rsid w:val="00F265F1"/>
     <w:pPr>
       <w:ind w:left="1800" w:hanging="360"/>
       <w:contextualSpacing/>
@@ -8666,12 +8794,11 @@
     <w:name w:val="List Bullet"/>
     <w:basedOn w:val="Normal"/>
     <w:uiPriority w:val="99"/>
-    <w:semiHidden/>
-    <w:unhideWhenUsed/>
-    <w:rsid w:val="00370522"/>
+    <w:unhideWhenUsed/>
+    <w:rsid w:val="00F265F1"/>
     <w:pPr>
       <w:numPr>
-        <w:numId w:val="3"/>
+        <w:numId w:val="20"/>
       </w:numPr>
       <w:contextualSpacing/>
     </w:pPr>
@@ -8682,7 +8809,7 @@
     <w:uiPriority w:val="99"/>
     <w:semiHidden/>
     <w:unhideWhenUsed/>
-    <w:rsid w:val="00370522"/>
+    <w:rsid w:val="00F265F1"/>
     <w:pPr>
       <w:numPr>
         <w:numId w:val="11"/>
@@ -8696,7 +8823,7 @@
     <w:uiPriority w:val="99"/>
     <w:semiHidden/>
     <w:unhideWhenUsed/>
-    <w:rsid w:val="00370522"/>
+    <w:rsid w:val="00F265F1"/>
     <w:pPr>
       <w:numPr>
         <w:numId w:val="12"/>
@@ -8710,7 +8837,7 @@
     <w:uiPriority w:val="99"/>
     <w:semiHidden/>
     <w:unhideWhenUsed/>
-    <w:rsid w:val="00370522"/>
+    <w:rsid w:val="00F265F1"/>
     <w:pPr>
       <w:numPr>
         <w:numId w:val="13"/>
@@ -8724,7 +8851,7 @@
     <w:uiPriority w:val="99"/>
     <w:semiHidden/>
     <w:unhideWhenUsed/>
-    <w:rsid w:val="00370522"/>
+    <w:rsid w:val="00F265F1"/>
     <w:pPr>
       <w:numPr>
         <w:numId w:val="14"/>
@@ -8738,7 +8865,7 @@
     <w:uiPriority w:val="99"/>
     <w:semiHidden/>
     <w:unhideWhenUsed/>
-    <w:rsid w:val="00370522"/>
+    <w:rsid w:val="00F265F1"/>
     <w:pPr>
       <w:spacing w:after="120"/>
       <w:ind w:left="360"/>
@@ -8751,7 +8878,7 @@
     <w:uiPriority w:val="99"/>
     <w:semiHidden/>
     <w:unhideWhenUsed/>
-    <w:rsid w:val="00370522"/>
+    <w:rsid w:val="00F265F1"/>
     <w:pPr>
       <w:spacing w:after="120"/>
       <w:ind w:left="720"/>
@@ -8764,7 +8891,7 @@
     <w:uiPriority w:val="99"/>
     <w:semiHidden/>
     <w:unhideWhenUsed/>
-    <w:rsid w:val="00370522"/>
+    <w:rsid w:val="00F265F1"/>
     <w:pPr>
       <w:spacing w:after="120"/>
       <w:ind w:left="1080"/>
@@ -8777,7 +8904,7 @@
     <w:uiPriority w:val="99"/>
     <w:semiHidden/>
     <w:unhideWhenUsed/>
-    <w:rsid w:val="00370522"/>
+    <w:rsid w:val="00F265F1"/>
     <w:pPr>
       <w:spacing w:after="120"/>
       <w:ind w:left="1440"/>
@@ -8790,7 +8917,7 @@
     <w:uiPriority w:val="99"/>
     <w:semiHidden/>
     <w:unhideWhenUsed/>
-    <w:rsid w:val="00370522"/>
+    <w:rsid w:val="00F265F1"/>
     <w:pPr>
       <w:spacing w:after="120"/>
       <w:ind w:left="1800"/>
@@ -8802,10 +8929,10 @@
     <w:basedOn w:val="List"/>
     <w:uiPriority w:val="99"/>
     <w:unhideWhenUsed/>
-    <w:rsid w:val="00370522"/>
+    <w:rsid w:val="00F265F1"/>
     <w:pPr>
       <w:numPr>
-        <w:numId w:val="9"/>
+        <w:numId w:val="21"/>
       </w:numPr>
       <w:outlineLvl w:val="8"/>
     </w:pPr>
@@ -8816,7 +8943,7 @@
     <w:uiPriority w:val="99"/>
     <w:semiHidden/>
     <w:unhideWhenUsed/>
-    <w:rsid w:val="00370522"/>
+    <w:rsid w:val="00F265F1"/>
     <w:pPr>
       <w:numPr>
         <w:numId w:val="15"/>
@@ -8830,7 +8957,7 @@
     <w:uiPriority w:val="99"/>
     <w:semiHidden/>
     <w:unhideWhenUsed/>
-    <w:rsid w:val="00370522"/>
+    <w:rsid w:val="00F265F1"/>
     <w:pPr>
       <w:numPr>
         <w:numId w:val="16"/>
@@ -8844,7 +8971,7 @@
     <w:uiPriority w:val="99"/>
     <w:semiHidden/>
     <w:unhideWhenUsed/>
-    <w:rsid w:val="00370522"/>
+    <w:rsid w:val="00F265F1"/>
     <w:pPr>
       <w:numPr>
         <w:numId w:val="17"/>
@@ -8858,7 +8985,7 @@
     <w:uiPriority w:val="99"/>
     <w:semiHidden/>
     <w:unhideWhenUsed/>
-    <w:rsid w:val="00370522"/>
+    <w:rsid w:val="00F265F1"/>
     <w:pPr>
       <w:numPr>
         <w:numId w:val="18"/>
@@ -8871,7 +8998,7 @@
     <w:basedOn w:val="Normal"/>
     <w:uiPriority w:val="34"/>
     <w:qFormat/>
-    <w:rsid w:val="00370522"/>
+    <w:rsid w:val="00F265F1"/>
     <w:pPr>
       <w:ind w:left="720"/>
       <w:contextualSpacing/>
@@ -8883,7 +9010,7 @@
     <w:uiPriority w:val="99"/>
     <w:semiHidden/>
     <w:unhideWhenUsed/>
-    <w:rsid w:val="00370522"/>
+    <w:rsid w:val="00F265F1"/>
     <w:pPr>
       <w:tabs>
         <w:tab w:val="left" w:pos="480"/>
@@ -8910,7 +9037,7 @@
     <w:link w:val="MacroText"/>
     <w:uiPriority w:val="99"/>
     <w:semiHidden/>
-    <w:rsid w:val="00370522"/>
+    <w:rsid w:val="00F265F1"/>
     <w:rPr>
       <w:rFonts w:ascii="Consolas" w:hAnsi="Consolas" w:cs="Cambria"/>
       <w:sz w:val="20"/>
@@ -8921,7 +9048,7 @@
     <w:name w:val="Mention1"/>
     <w:basedOn w:val="DefaultParagraphFont"/>
     <w:uiPriority w:val="99"/>
-    <w:rsid w:val="00370522"/>
+    <w:rsid w:val="00F265F1"/>
     <w:rPr>
       <w:color w:val="2B579A"/>
       <w:u w:val="none"/>
@@ -8935,7 +9062,7 @@
     <w:uiPriority w:val="99"/>
     <w:semiHidden/>
     <w:unhideWhenUsed/>
-    <w:rsid w:val="00370522"/>
+    <w:rsid w:val="00F265F1"/>
     <w:pPr>
       <w:pBdr>
         <w:top w:val="single" w:sz="6" w:space="1" w:color="auto"/>
@@ -8957,7 +9084,7 @@
     <w:link w:val="MessageHeader"/>
     <w:uiPriority w:val="99"/>
     <w:semiHidden/>
-    <w:rsid w:val="00370522"/>
+    <w:rsid w:val="00F265F1"/>
     <w:rPr>
       <w:rFonts w:asciiTheme="majorHAnsi" w:eastAsiaTheme="majorEastAsia" w:hAnsiTheme="majorHAnsi" w:cstheme="majorBidi"/>
       <w:shd w:val="pct20" w:color="auto" w:fill="auto"/>
@@ -8967,7 +9094,7 @@
     <w:name w:val="No Spacing"/>
     <w:uiPriority w:val="1"/>
     <w:qFormat/>
-    <w:rsid w:val="00370522"/>
+    <w:rsid w:val="00F265F1"/>
     <w:rPr>
       <w:rFonts w:cs="Cambria"/>
     </w:rPr>
@@ -8978,7 +9105,7 @@
     <w:uiPriority w:val="99"/>
     <w:semiHidden/>
     <w:unhideWhenUsed/>
-    <w:rsid w:val="00370522"/>
+    <w:rsid w:val="00F265F1"/>
     <w:rPr>
       <w:rFonts w:ascii="Times New Roman" w:hAnsi="Times New Roman" w:cs="Times New Roman"/>
     </w:rPr>
@@ -8989,7 +9116,7 @@
     <w:uiPriority w:val="99"/>
     <w:semiHidden/>
     <w:unhideWhenUsed/>
-    <w:rsid w:val="00370522"/>
+    <w:rsid w:val="00F265F1"/>
     <w:pPr>
       <w:ind w:left="720"/>
     </w:pPr>
@@ -9002,7 +9129,7 @@
     <w:uiPriority w:val="99"/>
     <w:semiHidden/>
     <w:unhideWhenUsed/>
-    <w:rsid w:val="00370522"/>
+    <w:rsid w:val="00F265F1"/>
     <w:pPr>
       <w:spacing w:line="240" w:lineRule="auto"/>
     </w:pPr>
@@ -9013,7 +9140,7 @@
     <w:link w:val="NoteHeading"/>
     <w:uiPriority w:val="99"/>
     <w:semiHidden/>
-    <w:rsid w:val="00370522"/>
+    <w:rsid w:val="00F265F1"/>
     <w:rPr>
       <w:rFonts w:cs="Cambria"/>
     </w:rPr>
@@ -9024,7 +9151,7 @@
     <w:uiPriority w:val="99"/>
     <w:semiHidden/>
     <w:unhideWhenUsed/>
-    <w:rsid w:val="00370522"/>
+    <w:rsid w:val="00F265F1"/>
     <w:rPr>
       <w:u w:val="none"/>
     </w:rPr>
@@ -9034,7 +9161,7 @@
     <w:basedOn w:val="DefaultParagraphFont"/>
     <w:uiPriority w:val="99"/>
     <w:semiHidden/>
-    <w:rsid w:val="00370522"/>
+    <w:rsid w:val="00F265F1"/>
     <w:rPr>
       <w:color w:val="808080"/>
       <w:u w:val="none"/>
@@ -9047,7 +9174,7 @@
     <w:uiPriority w:val="99"/>
     <w:semiHidden/>
     <w:unhideWhenUsed/>
-    <w:rsid w:val="00370522"/>
+    <w:rsid w:val="00F265F1"/>
     <w:pPr>
       <w:spacing w:line="240" w:lineRule="auto"/>
     </w:pPr>
@@ -9063,7 +9190,7 @@
     <w:link w:val="PlainText"/>
     <w:uiPriority w:val="99"/>
     <w:semiHidden/>
-    <w:rsid w:val="00370522"/>
+    <w:rsid w:val="00F265F1"/>
     <w:rPr>
       <w:rFonts w:ascii="Consolas" w:hAnsi="Consolas" w:cs="Cambria"/>
       <w:sz w:val="21"/>
@@ -9077,7 +9204,7 @@
     <w:link w:val="QuoteChar"/>
     <w:uiPriority w:val="29"/>
     <w:qFormat/>
-    <w:rsid w:val="00370522"/>
+    <w:rsid w:val="00F265F1"/>
     <w:pPr>
       <w:spacing w:before="200" w:after="160"/>
       <w:ind w:left="864" w:right="864"/>
@@ -9094,7 +9221,7 @@
     <w:basedOn w:val="DefaultParagraphFont"/>
     <w:link w:val="Quote"/>
     <w:uiPriority w:val="29"/>
-    <w:rsid w:val="00370522"/>
+    <w:rsid w:val="00F265F1"/>
     <w:rPr>
       <w:rFonts w:cs="Cambria"/>
       <w:i/>
@@ -9110,7 +9237,7 @@
     <w:uiPriority w:val="99"/>
     <w:semiHidden/>
     <w:unhideWhenUsed/>
-    <w:rsid w:val="00370522"/>
+    <w:rsid w:val="00F265F1"/>
   </w:style>
   <w:style w:type="character" w:customStyle="1" w:styleId="SalutationChar">
     <w:name w:val="Salutation Char"/>
@@ -9118,7 +9245,7 @@
     <w:link w:val="Salutation"/>
     <w:uiPriority w:val="99"/>
     <w:semiHidden/>
-    <w:rsid w:val="00370522"/>
+    <w:rsid w:val="00F265F1"/>
     <w:rPr>
       <w:rFonts w:cs="Cambria"/>
     </w:rPr>
@@ -9128,7 +9255,7 @@
     <w:basedOn w:val="DefaultParagraphFont"/>
     <w:uiPriority w:val="22"/>
     <w:qFormat/>
-    <w:rsid w:val="00370522"/>
+    <w:rsid w:val="00F265F1"/>
     <w:rPr>
       <w:b/>
       <w:bCs/>
@@ -9140,7 +9267,7 @@
     <w:basedOn w:val="DefaultParagraphFont"/>
     <w:uiPriority w:val="19"/>
     <w:qFormat/>
-    <w:rsid w:val="00370522"/>
+    <w:rsid w:val="00F265F1"/>
     <w:rPr>
       <w:i/>
       <w:iCs/>
@@ -9153,7 +9280,7 @@
     <w:basedOn w:val="DefaultParagraphFont"/>
     <w:uiPriority w:val="31"/>
     <w:qFormat/>
-    <w:rsid w:val="00370522"/>
+    <w:rsid w:val="00F265F1"/>
     <w:rPr>
       <w:smallCaps/>
       <w:color w:val="5A5A5A" w:themeColor="text1" w:themeTint="A5"/>
@@ -9167,7 +9294,7 @@
     <w:uiPriority w:val="99"/>
     <w:semiHidden/>
     <w:unhideWhenUsed/>
-    <w:rsid w:val="00370522"/>
+    <w:rsid w:val="00F265F1"/>
     <w:pPr>
       <w:ind w:left="240" w:hanging="240"/>
     </w:pPr>
@@ -9179,7 +9306,7 @@
     <w:uiPriority w:val="99"/>
     <w:semiHidden/>
     <w:unhideWhenUsed/>
-    <w:rsid w:val="00370522"/>
+    <w:rsid w:val="00F265F1"/>
   </w:style>
   <w:style w:type="paragraph" w:styleId="TOAHeading">
     <w:name w:val="toa heading"/>
@@ -9188,7 +9315,7 @@
     <w:uiPriority w:val="99"/>
     <w:semiHidden/>
     <w:unhideWhenUsed/>
-    <w:rsid w:val="00370522"/>
+    <w:rsid w:val="00F265F1"/>
     <w:pPr>
       <w:spacing w:before="120"/>
     </w:pPr>
@@ -9206,9 +9333,9 @@
     <w:semiHidden/>
     <w:unhideWhenUsed/>
     <w:qFormat/>
-    <w:rsid w:val="00370522"/>
-    <w:pPr>
-      <w:spacing w:before="240" w:after="0" w:line="320" w:lineRule="exact"/>
+    <w:rsid w:val="00F265F1"/>
+    <w:pPr>
+      <w:spacing w:before="240" w:after="0"/>
       <w:jc w:val="left"/>
       <w:outlineLvl w:val="9"/>
     </w:pPr>
@@ -9222,7 +9349,7 @@
     <w:name w:val="Mention"/>
     <w:basedOn w:val="DefaultParagraphFont"/>
     <w:uiPriority w:val="99"/>
-    <w:rsid w:val="00370522"/>
+    <w:rsid w:val="00F265F1"/>
     <w:rPr>
       <w:color w:val="2B579A"/>
       <w:u w:val="none"/>
@@ -9233,7 +9360,7 @@
     <w:name w:val="List 1"/>
     <w:basedOn w:val="List"/>
     <w:qFormat/>
-    <w:rsid w:val="00370522"/>
+    <w:rsid w:val="00F265F1"/>
     <w:pPr>
       <w:ind w:left="720"/>
     </w:pPr>
@@ -9243,7 +9370,7 @@
     <w:basedOn w:val="DefaultParagraphFont"/>
     <w:uiPriority w:val="1"/>
     <w:qFormat/>
-    <w:rsid w:val="00370522"/>
+    <w:rsid w:val="00F265F1"/>
     <w:rPr>
       <w:rFonts w:ascii="Cambria" w:hAnsi="Cambria"/>
       <w:b w:val="0"/>
@@ -9255,11 +9382,204 @@
     <w:basedOn w:val="Dedication"/>
     <w:next w:val="Dedication"/>
     <w:qFormat/>
-    <w:rsid w:val="00370522"/>
+    <w:rsid w:val="00F265F1"/>
     <w:pPr>
       <w:pageBreakBefore/>
       <w:ind w:left="-115" w:right="101"/>
     </w:pPr>
+  </w:style>
+  <w:style w:type="paragraph" w:customStyle="1" w:styleId="ListBody">
+    <w:name w:val="List Body"/>
+    <w:basedOn w:val="Normal"/>
+    <w:qFormat/>
+    <w:rsid w:val="00F265F1"/>
+    <w:pPr>
+      <w:ind w:left="360" w:firstLine="360"/>
+    </w:pPr>
+  </w:style>
+  <w:style w:type="character" w:customStyle="1" w:styleId="Hyperlinkitalic0">
+    <w:name w:val="Hyperlink italic"/>
+    <w:basedOn w:val="Hyperlink"/>
+    <w:uiPriority w:val="1"/>
+    <w:qFormat/>
+    <w:rsid w:val="00F265F1"/>
+    <w:rPr>
+      <w:i/>
+      <w:color w:val="auto"/>
+      <w:u w:val="dotted" w:color="808080" w:themeColor="background1" w:themeShade="80"/>
+    </w:rPr>
+  </w:style>
+  <w:style w:type="character" w:customStyle="1" w:styleId="bold0">
+    <w:name w:val="bold"/>
+    <w:basedOn w:val="DefaultParagraphFont"/>
+    <w:uiPriority w:val="1"/>
+    <w:qFormat/>
+    <w:rsid w:val="00F265F1"/>
+    <w:rPr>
+      <w:rFonts w:ascii="Calibri" w:hAnsi="Calibri"/>
+      <w:b/>
+      <w:u w:val="none"/>
+    </w:rPr>
+  </w:style>
+  <w:style w:type="character" w:customStyle="1" w:styleId="italic0">
+    <w:name w:val="italic"/>
+    <w:basedOn w:val="DefaultParagraphFont"/>
+    <w:uiPriority w:val="1"/>
+    <w:qFormat/>
+    <w:rsid w:val="00F265F1"/>
+    <w:rPr>
+      <w:i/>
+      <w:u w:val="none"/>
+    </w:rPr>
+  </w:style>
+  <w:style w:type="character" w:customStyle="1" w:styleId="bolditalic0">
+    <w:name w:val="bold italic"/>
+    <w:basedOn w:val="DefaultParagraphFont"/>
+    <w:uiPriority w:val="1"/>
+    <w:qFormat/>
+    <w:rsid w:val="00F265F1"/>
+    <w:rPr>
+      <w:b/>
+      <w:i/>
+      <w:u w:val="none"/>
+    </w:rPr>
+  </w:style>
+  <w:style w:type="paragraph" w:customStyle="1" w:styleId="ListNumberFirst">
+    <w:name w:val="List Number First"/>
+    <w:basedOn w:val="ListNumber"/>
+    <w:next w:val="ListNumber"/>
+    <w:qFormat/>
+    <w:rsid w:val="00F265F1"/>
+    <w:pPr>
+      <w:spacing w:before="320"/>
+      <w:ind w:left="360"/>
+    </w:pPr>
+  </w:style>
+  <w:style w:type="character" w:customStyle="1" w:styleId="code0">
+    <w:name w:val="code"/>
+    <w:basedOn w:val="DefaultParagraphFont"/>
+    <w:uiPriority w:val="1"/>
+    <w:qFormat/>
+    <w:rsid w:val="00F265F1"/>
+    <w:rPr>
+      <w:rFonts w:ascii="Consolas" w:hAnsi="Consolas"/>
+      <w:sz w:val="20"/>
+      <w:u w:val="none"/>
+    </w:rPr>
+  </w:style>
+  <w:style w:type="paragraph" w:customStyle="1" w:styleId="BodyTextSpace">
+    <w:name w:val="Body Text Space"/>
+    <w:basedOn w:val="BodyText"/>
+    <w:next w:val="BodyText"/>
+    <w:qFormat/>
+    <w:rsid w:val="00F265F1"/>
+    <w:pPr>
+      <w:spacing w:before="320"/>
+    </w:pPr>
+  </w:style>
+  <w:style w:type="character" w:customStyle="1" w:styleId="smallcaps0">
+    <w:name w:val="smallcaps"/>
+    <w:basedOn w:val="DefaultParagraphFont"/>
+    <w:uiPriority w:val="1"/>
+    <w:qFormat/>
+    <w:rsid w:val="00F265F1"/>
+    <w:rPr>
+      <w:caps w:val="0"/>
+      <w:smallCaps/>
+      <w:u w:val="none"/>
+    </w:rPr>
+  </w:style>
+  <w:style w:type="paragraph" w:customStyle="1" w:styleId="FootnoteBody">
+    <w:name w:val="Footnote Body"/>
+    <w:basedOn w:val="FootnoteText"/>
+    <w:link w:val="FootnoteBodyChar"/>
+    <w:qFormat/>
+    <w:rsid w:val="00F265F1"/>
+    <w:pPr>
+      <w:ind w:firstLine="360"/>
+    </w:pPr>
+  </w:style>
+  <w:style w:type="character" w:customStyle="1" w:styleId="FootnoteBodyChar">
+    <w:name w:val="Footnote Body Char"/>
+    <w:basedOn w:val="FootnoteTextChar"/>
+    <w:link w:val="FootnoteBody"/>
+    <w:rsid w:val="00F265F1"/>
+    <w:rPr>
+      <w:rFonts w:cs="Cambria"/>
+      <w:sz w:val="20"/>
+      <w:szCs w:val="20"/>
+    </w:rPr>
+  </w:style>
+  <w:style w:type="paragraph" w:customStyle="1" w:styleId="FigureTitle">
+    <w:name w:val="Figure Title"/>
+    <w:basedOn w:val="Normal"/>
+    <w:qFormat/>
+    <w:rsid w:val="00F265F1"/>
+    <w:pPr>
+      <w:keepNext/>
+      <w:spacing w:before="120"/>
+    </w:pPr>
+    <w:rPr>
+      <w:b/>
+      <w:sz w:val="22"/>
+    </w:rPr>
+  </w:style>
+  <w:style w:type="paragraph" w:customStyle="1" w:styleId="ChartText">
+    <w:name w:val="Chart Text"/>
+    <w:basedOn w:val="Normal"/>
+    <w:qFormat/>
+    <w:rsid w:val="00F265F1"/>
+    <w:pPr>
+      <w:spacing w:before="80"/>
+    </w:pPr>
+  </w:style>
+  <w:style w:type="paragraph" w:customStyle="1" w:styleId="ChartHead">
+    <w:name w:val="Chart Head"/>
+    <w:basedOn w:val="Normal"/>
+    <w:qFormat/>
+    <w:rsid w:val="00F265F1"/>
+    <w:pPr>
+      <w:keepNext/>
+      <w:spacing w:before="120"/>
+    </w:pPr>
+    <w:rPr>
+      <w:b/>
+    </w:rPr>
+  </w:style>
+  <w:style w:type="paragraph" w:customStyle="1" w:styleId="ListBulletFirst">
+    <w:name w:val="List Bullet First"/>
+    <w:basedOn w:val="ListBullet"/>
+    <w:next w:val="ListBullet"/>
+    <w:qFormat/>
+    <w:rsid w:val="00F265F1"/>
+    <w:pPr>
+      <w:spacing w:before="320"/>
+      <w:ind w:left="360"/>
+    </w:pPr>
+  </w:style>
+  <w:style w:type="paragraph" w:customStyle="1" w:styleId="ListFirst">
+    <w:name w:val="List First"/>
+    <w:basedOn w:val="List"/>
+    <w:next w:val="List"/>
+    <w:qFormat/>
+    <w:rsid w:val="00F265F1"/>
+    <w:pPr>
+      <w:spacing w:before="320"/>
+    </w:pPr>
+  </w:style>
+  <w:style w:type="paragraph" w:customStyle="1" w:styleId="CodeBlock">
+    <w:name w:val="Code Block"/>
+    <w:basedOn w:val="BodyAfterHead"/>
+    <w:qFormat/>
+    <w:rsid w:val="00F265F1"/>
+    <w:pPr>
+      <w:spacing w:after="160" w:line="240" w:lineRule="exact"/>
+      <w:contextualSpacing/>
+    </w:pPr>
+    <w:rPr>
+      <w:rFonts w:ascii="Consolas" w:hAnsi="Consolas"/>
+      <w:sz w:val="20"/>
+    </w:rPr>
   </w:style>
 </w:styles>
 </file>
@@ -9589,7 +9909,7 @@
 </file>
 
 <file path=customXml/itemProps1.xml><?xml version="1.0" encoding="utf-8"?>
-<ds:datastoreItem xmlns:ds="http://schemas.openxmlformats.org/officeDocument/2006/customXml" ds:itemID="{47FCCA72-32D9-5241-BF5C-8B76472190C0}">
+<ds:datastoreItem xmlns:ds="http://schemas.openxmlformats.org/officeDocument/2006/customXml" ds:itemID="{8FAC5917-AB23-084D-86DD-6AE2899001C4}">
   <ds:schemaRefs>
     <ds:schemaRef ds:uri="http://schemas.openxmlformats.org/officeDocument/2006/bibliography"/>
   </ds:schemaRefs>
